--- a/Practical/sujan/dbmswithsqlquery.docx
+++ b/Practical/sujan/dbmswithsqlquery.docx
@@ -3474,6 +3474,9 @@
     <w:p/>
     <w:p>
       <w:r>
+        <w:rPr>
+          <w:noProof/>
+        </w:rPr>
         <w:drawing>
           <wp:inline distT="0" distB="0" distL="0" distR="0" wp14:anchorId="0D2EBF59" wp14:editId="093E8463">
             <wp:extent cx="5274310" cy="2011680"/>
@@ -3565,6 +3568,9 @@
     <w:p/>
     <w:p>
       <w:r>
+        <w:rPr>
+          <w:noProof/>
+        </w:rPr>
         <w:drawing>
           <wp:inline distT="0" distB="0" distL="0" distR="0" wp14:anchorId="7F3E4408" wp14:editId="43957109">
             <wp:extent cx="5274310" cy="1158875"/>
@@ -3652,6 +3658,9 @@
     <w:p/>
     <w:p>
       <w:r>
+        <w:rPr>
+          <w:noProof/>
+        </w:rPr>
         <w:drawing>
           <wp:inline distT="0" distB="0" distL="0" distR="0" wp14:anchorId="3C3255B6" wp14:editId="080BB334">
             <wp:extent cx="5274310" cy="2096770"/>
@@ -3763,6 +3772,9 @@
     <w:p/>
     <w:p>
       <w:r>
+        <w:rPr>
+          <w:noProof/>
+        </w:rPr>
         <w:drawing>
           <wp:inline distT="0" distB="0" distL="0" distR="0" wp14:anchorId="08E0D511" wp14:editId="7C3373DE">
             <wp:extent cx="5274310" cy="1419225"/>
@@ -3858,6 +3870,9 @@
     <w:p/>
     <w:p>
       <w:r>
+        <w:rPr>
+          <w:noProof/>
+        </w:rPr>
         <w:drawing>
           <wp:inline distT="0" distB="0" distL="0" distR="0" wp14:anchorId="2C5F3F7A" wp14:editId="31793489">
             <wp:extent cx="5274310" cy="1452245"/>
@@ -3948,6 +3963,9 @@
     <w:p/>
     <w:p>
       <w:r>
+        <w:rPr>
+          <w:noProof/>
+        </w:rPr>
         <w:drawing>
           <wp:inline distT="0" distB="0" distL="0" distR="0" wp14:anchorId="337C65CF" wp14:editId="39294443">
             <wp:extent cx="5274310" cy="1562100"/>
@@ -4056,6 +4074,9 @@
     <w:p/>
     <w:p>
       <w:r>
+        <w:rPr>
+          <w:noProof/>
+        </w:rPr>
         <w:drawing>
           <wp:inline distT="0" distB="0" distL="0" distR="0" wp14:anchorId="01CC2675" wp14:editId="76A60177">
             <wp:extent cx="5274310" cy="1534795"/>
@@ -4156,6 +4177,9 @@
     <w:p/>
     <w:p>
       <w:r>
+        <w:rPr>
+          <w:noProof/>
+        </w:rPr>
         <w:drawing>
           <wp:inline distT="0" distB="0" distL="0" distR="0" wp14:anchorId="65189DB6" wp14:editId="52CED17B">
             <wp:extent cx="5274310" cy="1502410"/>
@@ -4248,6 +4272,9 @@
     <w:p/>
     <w:p>
       <w:r>
+        <w:rPr>
+          <w:noProof/>
+        </w:rPr>
         <w:drawing>
           <wp:inline distT="0" distB="0" distL="0" distR="0" wp14:anchorId="46F85235" wp14:editId="5C5F7F46">
             <wp:extent cx="5274310" cy="1559560"/>
@@ -4323,6 +4350,9 @@
     <w:p/>
     <w:p>
       <w:r>
+        <w:rPr>
+          <w:noProof/>
+        </w:rPr>
         <w:drawing>
           <wp:inline distT="0" distB="0" distL="0" distR="0" wp14:anchorId="77B58B72" wp14:editId="350F0A73">
             <wp:extent cx="5274310" cy="1483995"/>
@@ -4360,6 +4390,447 @@
         </w:drawing>
       </w:r>
     </w:p>
+    <w:p>
+      <w:r>
+        <w:br w:type="page"/>
+      </w:r>
+    </w:p>
+    <w:p>
+      <w:r>
+        <w:lastRenderedPageBreak/>
+        <w:t xml:space="preserve">31. Write SQL query to count those students whose name ends with letter ‘R’. </w:t>
+      </w:r>
+    </w:p>
+    <w:p>
+      <w:r>
+        <w:t>Select * from student</w:t>
+      </w:r>
+    </w:p>
+    <w:p>
+      <w:r>
+        <w:t>Where name like '%R</w:t>
+      </w:r>
+      <w:proofErr w:type="gramStart"/>
+      <w:r>
+        <w:t>';</w:t>
+      </w:r>
+      <w:proofErr w:type="gramEnd"/>
+    </w:p>
+    <w:p/>
+    <w:p/>
+    <w:p>
+      <w:r>
+        <w:t xml:space="preserve">32. Write SQL query to select name and age of students </w:t>
+      </w:r>
+      <w:proofErr w:type="gramStart"/>
+      <w:r>
+        <w:t>whose having</w:t>
+      </w:r>
+      <w:proofErr w:type="gramEnd"/>
+      <w:r>
+        <w:t xml:space="preserve"> address </w:t>
+      </w:r>
+      <w:proofErr w:type="spellStart"/>
+      <w:proofErr w:type="gramStart"/>
+      <w:r>
+        <w:t>btm</w:t>
+      </w:r>
+      <w:proofErr w:type="spellEnd"/>
+      <w:proofErr w:type="gramEnd"/>
+      <w:r>
+        <w:t xml:space="preserve"> or </w:t>
+      </w:r>
+      <w:proofErr w:type="spellStart"/>
+      <w:r>
+        <w:t>ktm</w:t>
+      </w:r>
+      <w:proofErr w:type="spellEnd"/>
+      <w:r>
+        <w:t xml:space="preserve">. </w:t>
+      </w:r>
+    </w:p>
+    <w:p>
+      <w:r>
+        <w:t>Select name, age</w:t>
+      </w:r>
+    </w:p>
+    <w:p>
+      <w:r>
+        <w:t xml:space="preserve">From student </w:t>
+      </w:r>
+    </w:p>
+    <w:p>
+      <w:r>
+        <w:t>Where address= '</w:t>
+      </w:r>
+      <w:proofErr w:type="spellStart"/>
+      <w:r>
+        <w:t>btm</w:t>
+      </w:r>
+      <w:proofErr w:type="spellEnd"/>
+      <w:r>
+        <w:t>' or address=’</w:t>
+      </w:r>
+      <w:proofErr w:type="spellStart"/>
+      <w:r>
+        <w:t>ktm</w:t>
+      </w:r>
+      <w:proofErr w:type="spellEnd"/>
+      <w:proofErr w:type="gramStart"/>
+      <w:r>
+        <w:t>’;</w:t>
+      </w:r>
+      <w:proofErr w:type="gramEnd"/>
+    </w:p>
+    <w:p/>
+    <w:p>
+      <w:r>
+        <w:t xml:space="preserve">33. Write SQL query to select sum of age of students having id 1,2 and 3. </w:t>
+      </w:r>
+    </w:p>
+    <w:p>
+      <w:r>
+        <w:t xml:space="preserve">Select sum(age) as </w:t>
+      </w:r>
+      <w:proofErr w:type="spellStart"/>
+      <w:r>
+        <w:t>sum_age</w:t>
+      </w:r>
+      <w:proofErr w:type="spellEnd"/>
+    </w:p>
+    <w:p>
+      <w:r>
+        <w:t>From student</w:t>
+      </w:r>
+    </w:p>
+    <w:p>
+      <w:r>
+        <w:t xml:space="preserve">Where </w:t>
+      </w:r>
+      <w:proofErr w:type="spellStart"/>
+      <w:r>
+        <w:t>student_id</w:t>
+      </w:r>
+      <w:proofErr w:type="spellEnd"/>
+      <w:r>
+        <w:t xml:space="preserve"> between 1 and </w:t>
+      </w:r>
+      <w:proofErr w:type="gramStart"/>
+      <w:r>
+        <w:t>3;</w:t>
+      </w:r>
+      <w:proofErr w:type="gramEnd"/>
+    </w:p>
+    <w:p>
+      <w:r>
+        <w:t xml:space="preserve">34. Write SQL query to select students whose age is between 18 and 22. </w:t>
+      </w:r>
+    </w:p>
+    <w:p>
+      <w:r>
+        <w:t>Select *</w:t>
+      </w:r>
+    </w:p>
+    <w:p>
+      <w:r>
+        <w:t>From student</w:t>
+      </w:r>
+    </w:p>
+    <w:p>
+      <w:r>
+        <w:t xml:space="preserve">Where </w:t>
+      </w:r>
+      <w:proofErr w:type="gramStart"/>
+      <w:r>
+        <w:t>age</w:t>
+      </w:r>
+      <w:proofErr w:type="gramEnd"/>
+      <w:r>
+        <w:t xml:space="preserve"> between 18 and </w:t>
+      </w:r>
+      <w:proofErr w:type="gramStart"/>
+      <w:r>
+        <w:t>22;</w:t>
+      </w:r>
+      <w:proofErr w:type="gramEnd"/>
+    </w:p>
+    <w:p/>
+    <w:p>
+      <w:r>
+        <w:t xml:space="preserve">35. Write SQL query to select total students of each age group. </w:t>
+      </w:r>
+    </w:p>
+    <w:p>
+      <w:r>
+        <w:t xml:space="preserve">SELECT age, </w:t>
+      </w:r>
+      <w:proofErr w:type="gramStart"/>
+      <w:r>
+        <w:t>COUNT(</w:t>
+      </w:r>
+      <w:proofErr w:type="gramEnd"/>
+      <w:r>
+        <w:t xml:space="preserve">*) AS </w:t>
+      </w:r>
+      <w:proofErr w:type="spellStart"/>
+      <w:r>
+        <w:t>total_students</w:t>
+      </w:r>
+      <w:proofErr w:type="spellEnd"/>
+    </w:p>
+    <w:p>
+      <w:r>
+        <w:t>FROM student</w:t>
+      </w:r>
+    </w:p>
+    <w:p>
+      <w:r>
+        <w:t xml:space="preserve">GROUP BY </w:t>
+      </w:r>
+      <w:proofErr w:type="gramStart"/>
+      <w:r>
+        <w:t>age;</w:t>
+      </w:r>
+      <w:proofErr w:type="gramEnd"/>
+    </w:p>
+    <w:p>
+      <w:r>
+        <w:t xml:space="preserve">36. Write SQL query to select class id, name and maximum age of students studying in each class. </w:t>
+      </w:r>
+    </w:p>
+    <w:p>
+      <w:r>
+        <w:t xml:space="preserve">SELECT </w:t>
+      </w:r>
+      <w:proofErr w:type="spellStart"/>
+      <w:r>
+        <w:t>class_id</w:t>
+      </w:r>
+      <w:proofErr w:type="spellEnd"/>
+      <w:r>
+        <w:t xml:space="preserve">, name, max(age) as </w:t>
+      </w:r>
+      <w:proofErr w:type="spellStart"/>
+      <w:r>
+        <w:t>max_age</w:t>
+      </w:r>
+      <w:proofErr w:type="spellEnd"/>
+    </w:p>
+    <w:p>
+      <w:r>
+        <w:t>FROM student</w:t>
+      </w:r>
+    </w:p>
+    <w:p>
+      <w:r>
+        <w:t xml:space="preserve">GROUP BY </w:t>
+      </w:r>
+      <w:proofErr w:type="spellStart"/>
+      <w:r>
+        <w:t>class_</w:t>
+      </w:r>
+      <w:proofErr w:type="gramStart"/>
+      <w:r>
+        <w:t>id</w:t>
+      </w:r>
+      <w:proofErr w:type="spellEnd"/>
+      <w:r>
+        <w:t>;</w:t>
+      </w:r>
+      <w:proofErr w:type="gramEnd"/>
+    </w:p>
+    <w:p>
+      <w:r>
+        <w:t xml:space="preserve">37. Write SQL query to select student’s records by arranging in descending order </w:t>
+      </w:r>
+      <w:proofErr w:type="gramStart"/>
+      <w:r>
+        <w:t>on the basis of</w:t>
+      </w:r>
+      <w:proofErr w:type="gramEnd"/>
+      <w:r>
+        <w:t xml:space="preserve"> student id. </w:t>
+      </w:r>
+    </w:p>
+    <w:p>
+      <w:r>
+        <w:t>SELECT *</w:t>
+      </w:r>
+    </w:p>
+    <w:p>
+      <w:r>
+        <w:lastRenderedPageBreak/>
+        <w:t>FROM student</w:t>
+      </w:r>
+    </w:p>
+    <w:p>
+      <w:r>
+        <w:t xml:space="preserve">ORDER BY </w:t>
+      </w:r>
+      <w:proofErr w:type="spellStart"/>
+      <w:r>
+        <w:t>student_id</w:t>
+      </w:r>
+      <w:proofErr w:type="spellEnd"/>
+      <w:r>
+        <w:t xml:space="preserve"> </w:t>
+      </w:r>
+      <w:proofErr w:type="gramStart"/>
+      <w:r>
+        <w:t>DESC;</w:t>
+      </w:r>
+      <w:proofErr w:type="gramEnd"/>
+    </w:p>
+    <w:p>
+      <w:r>
+        <w:t xml:space="preserve">38. Write SQL query to select student id and name by of students whose age is greater than 20 after arranging records in alphabetical order </w:t>
+      </w:r>
+      <w:proofErr w:type="gramStart"/>
+      <w:r>
+        <w:t>on the basis of</w:t>
+      </w:r>
+      <w:proofErr w:type="gramEnd"/>
+      <w:r>
+        <w:t xml:space="preserve"> name. </w:t>
+      </w:r>
+    </w:p>
+    <w:p>
+      <w:r>
+        <w:t xml:space="preserve">SELECT </w:t>
+      </w:r>
+      <w:proofErr w:type="spellStart"/>
+      <w:r>
+        <w:t>student_id</w:t>
+      </w:r>
+      <w:proofErr w:type="spellEnd"/>
+      <w:r>
+        <w:t>, name</w:t>
+      </w:r>
+    </w:p>
+    <w:p>
+      <w:r>
+        <w:t>FROM student</w:t>
+      </w:r>
+    </w:p>
+    <w:p>
+      <w:r>
+        <w:t>WHERE age &gt; 20</w:t>
+      </w:r>
+    </w:p>
+    <w:p>
+      <w:r>
+        <w:t xml:space="preserve">ORDER BY name </w:t>
+      </w:r>
+      <w:proofErr w:type="gramStart"/>
+      <w:r>
+        <w:t>ASC;</w:t>
+      </w:r>
+      <w:proofErr w:type="gramEnd"/>
+    </w:p>
+    <w:p>
+      <w:r>
+        <w:t xml:space="preserve">39. Write </w:t>
+      </w:r>
+      <w:proofErr w:type="gramStart"/>
+      <w:r>
+        <w:t>SQL</w:t>
+      </w:r>
+      <w:proofErr w:type="gramEnd"/>
+      <w:r>
+        <w:t xml:space="preserve"> query to select records of </w:t>
+      </w:r>
+      <w:proofErr w:type="gramStart"/>
+      <w:r>
+        <w:t>student</w:t>
+      </w:r>
+      <w:proofErr w:type="gramEnd"/>
+      <w:r>
+        <w:t xml:space="preserve"> whose age is maximum among all the students. </w:t>
+      </w:r>
+    </w:p>
+    <w:p>
+      <w:r>
+        <w:t>SELECT *</w:t>
+      </w:r>
+    </w:p>
+    <w:p>
+      <w:r>
+        <w:t>FROM student</w:t>
+      </w:r>
+    </w:p>
+    <w:p>
+      <w:r>
+        <w:t xml:space="preserve">WHERE age = (SELECT </w:t>
+      </w:r>
+      <w:proofErr w:type="gramStart"/>
+      <w:r>
+        <w:t>MAX(</w:t>
+      </w:r>
+      <w:proofErr w:type="gramEnd"/>
+      <w:r>
+        <w:t>age) FROM student</w:t>
+      </w:r>
+      <w:proofErr w:type="gramStart"/>
+      <w:r>
+        <w:t>);</w:t>
+      </w:r>
+      <w:proofErr w:type="gramEnd"/>
+    </w:p>
+    <w:p>
+      <w:r>
+        <w:t>40. Write SQL query to select student id and name of student whose student id is maximum among all the students.</w:t>
+      </w:r>
+    </w:p>
+    <w:p>
+      <w:r>
+        <w:t xml:space="preserve">SELECT </w:t>
+      </w:r>
+      <w:proofErr w:type="spellStart"/>
+      <w:r>
+        <w:t>student_id</w:t>
+      </w:r>
+      <w:proofErr w:type="spellEnd"/>
+      <w:r>
+        <w:t>, name</w:t>
+      </w:r>
+    </w:p>
+    <w:p>
+      <w:r>
+        <w:t>FROM student</w:t>
+      </w:r>
+    </w:p>
+    <w:p>
+      <w:r>
+        <w:t xml:space="preserve">WHERE </w:t>
+      </w:r>
+      <w:proofErr w:type="spellStart"/>
+      <w:r>
+        <w:t>student_id</w:t>
+      </w:r>
+      <w:proofErr w:type="spellEnd"/>
+      <w:r>
+        <w:t xml:space="preserve"> = (SELECT </w:t>
+      </w:r>
+      <w:proofErr w:type="gramStart"/>
+      <w:r>
+        <w:t>MAX(</w:t>
+      </w:r>
+      <w:proofErr w:type="spellStart"/>
+      <w:proofErr w:type="gramEnd"/>
+      <w:r>
+        <w:t>student_id</w:t>
+      </w:r>
+      <w:proofErr w:type="spellEnd"/>
+      <w:r>
+        <w:t>) FROM student</w:t>
+      </w:r>
+      <w:proofErr w:type="gramStart"/>
+      <w:r>
+        <w:t>);</w:t>
+      </w:r>
+      <w:proofErr w:type="gramEnd"/>
+    </w:p>
+    <w:p/>
     <w:sectPr>
       <w:headerReference w:type="default" r:id="rId50"/>
       <w:footerReference w:type="default" r:id="rId51"/>
@@ -5373,7 +5844,6 @@
   <w:style w:type="character" w:default="1" w:styleId="DefaultParagraphFont">
     <w:name w:val="Default Paragraph Font"/>
     <w:uiPriority w:val="1"/>
-    <w:semiHidden/>
     <w:unhideWhenUsed/>
   </w:style>
   <w:style w:type="table" w:default="1" w:styleId="TableNormal">

--- a/Practical/sujan/dbmswithsqlquery.docx
+++ b/Practical/sujan/dbmswithsqlquery.docx
@@ -202,7 +202,6 @@
                 <w:szCs w:val="12"/>
               </w:rPr>
             </w:pPr>
-            <w:proofErr w:type="spellStart"/>
             <w:r>
               <w:rPr>
                 <w:sz w:val="14"/>
@@ -217,7 +216,6 @@
               </w:rPr>
               <w:t>tudent_id</w:t>
             </w:r>
-            <w:proofErr w:type="spellEnd"/>
           </w:p>
         </w:tc>
         <w:tc>
@@ -234,21 +232,12 @@
                 <w:szCs w:val="12"/>
               </w:rPr>
             </w:pPr>
-            <w:proofErr w:type="gramStart"/>
             <w:r>
               <w:rPr>
                 <w:sz w:val="14"/>
                 <w:szCs w:val="12"/>
               </w:rPr>
-              <w:t>Int(</w:t>
-            </w:r>
-            <w:proofErr w:type="gramEnd"/>
-            <w:r>
-              <w:rPr>
-                <w:sz w:val="14"/>
-                <w:szCs w:val="12"/>
-              </w:rPr>
-              <w:t>11)</w:t>
+              <w:t>Int(11)</w:t>
             </w:r>
           </w:p>
         </w:tc>
@@ -344,7 +333,6 @@
                 <w:szCs w:val="12"/>
               </w:rPr>
             </w:pPr>
-            <w:proofErr w:type="spellStart"/>
             <w:r>
               <w:rPr>
                 <w:sz w:val="14"/>
@@ -366,7 +354,6 @@
               </w:rPr>
               <w:t>ncrement</w:t>
             </w:r>
-            <w:proofErr w:type="spellEnd"/>
           </w:p>
         </w:tc>
       </w:tr>
@@ -418,7 +405,6 @@
                 <w:szCs w:val="12"/>
               </w:rPr>
             </w:pPr>
-            <w:proofErr w:type="gramStart"/>
             <w:r>
               <w:rPr>
                 <w:sz w:val="14"/>
@@ -433,7 +419,6 @@
               </w:rPr>
               <w:t>archar(</w:t>
             </w:r>
-            <w:proofErr w:type="gramEnd"/>
             <w:r>
               <w:rPr>
                 <w:sz w:val="14"/>
@@ -600,7 +585,6 @@
                 <w:szCs w:val="12"/>
               </w:rPr>
             </w:pPr>
-            <w:proofErr w:type="gramStart"/>
             <w:r>
               <w:rPr>
                 <w:sz w:val="14"/>
@@ -613,15 +597,7 @@
                 <w:sz w:val="14"/>
                 <w:szCs w:val="12"/>
               </w:rPr>
-              <w:t>archar(</w:t>
-            </w:r>
-            <w:proofErr w:type="gramEnd"/>
-            <w:r>
-              <w:rPr>
-                <w:sz w:val="14"/>
-                <w:szCs w:val="12"/>
-              </w:rPr>
-              <w:t>100)</w:t>
+              <w:t>archar(100)</w:t>
             </w:r>
           </w:p>
         </w:tc>
@@ -678,7 +654,6 @@
                 <w:szCs w:val="12"/>
               </w:rPr>
             </w:pPr>
-            <w:proofErr w:type="spellStart"/>
             <w:r>
               <w:rPr>
                 <w:sz w:val="14"/>
@@ -700,7 +675,6 @@
               </w:rPr>
               <w:t>mode</w:t>
             </w:r>
-            <w:proofErr w:type="spellEnd"/>
           </w:p>
         </w:tc>
         <w:tc>
@@ -754,7 +728,6 @@
                 <w:szCs w:val="12"/>
               </w:rPr>
             </w:pPr>
-            <w:proofErr w:type="spellStart"/>
             <w:r>
               <w:rPr>
                 <w:sz w:val="14"/>
@@ -769,7 +742,6 @@
               </w:rPr>
               <w:t>lass_id</w:t>
             </w:r>
-            <w:proofErr w:type="spellEnd"/>
           </w:p>
         </w:tc>
         <w:tc>
@@ -786,7 +758,6 @@
                 <w:szCs w:val="12"/>
               </w:rPr>
             </w:pPr>
-            <w:proofErr w:type="gramStart"/>
             <w:r>
               <w:rPr>
                 <w:sz w:val="14"/>
@@ -799,15 +770,7 @@
                 <w:sz w:val="14"/>
                 <w:szCs w:val="12"/>
               </w:rPr>
-              <w:t>nt(</w:t>
-            </w:r>
-            <w:proofErr w:type="gramEnd"/>
-            <w:r>
-              <w:rPr>
-                <w:sz w:val="14"/>
-                <w:szCs w:val="12"/>
-              </w:rPr>
-              <w:t>11)</w:t>
+              <w:t>nt(11)</w:t>
             </w:r>
           </w:p>
         </w:tc>
@@ -954,7 +917,6 @@
                 <w:szCs w:val="12"/>
               </w:rPr>
             </w:pPr>
-            <w:proofErr w:type="gramStart"/>
             <w:r>
               <w:rPr>
                 <w:sz w:val="14"/>
@@ -967,15 +929,7 @@
                 <w:sz w:val="14"/>
                 <w:szCs w:val="12"/>
               </w:rPr>
-              <w:t>archar(</w:t>
-            </w:r>
-            <w:proofErr w:type="gramEnd"/>
-            <w:r>
-              <w:rPr>
-                <w:sz w:val="14"/>
-                <w:szCs w:val="12"/>
-              </w:rPr>
-              <w:t>50)</w:t>
+              <w:t>archar(50)</w:t>
             </w:r>
           </w:p>
         </w:tc>
@@ -1104,7 +1058,6 @@
                 <w:szCs w:val="12"/>
               </w:rPr>
             </w:pPr>
-            <w:proofErr w:type="gramStart"/>
             <w:r>
               <w:rPr>
                 <w:sz w:val="14"/>
@@ -1117,15 +1070,7 @@
                 <w:sz w:val="14"/>
                 <w:szCs w:val="12"/>
               </w:rPr>
-              <w:t>nt(</w:t>
-            </w:r>
-            <w:proofErr w:type="gramEnd"/>
-            <w:r>
-              <w:rPr>
-                <w:sz w:val="14"/>
-                <w:szCs w:val="12"/>
-              </w:rPr>
-              <w:t>11)</w:t>
+              <w:t>nt(11)</w:t>
             </w:r>
           </w:p>
         </w:tc>
@@ -1241,15 +1186,7 @@
         <w:ind w:left="360"/>
       </w:pPr>
       <w:r>
-        <w:t xml:space="preserve">Write SQL Query to create following </w:t>
-      </w:r>
-      <w:proofErr w:type="gramStart"/>
-      <w:r>
-        <w:t>table(</w:t>
-      </w:r>
-      <w:proofErr w:type="gramEnd"/>
-      <w:r>
-        <w:t>Student).</w:t>
+        <w:t>Write SQL Query to create following table(Student).</w:t>
       </w:r>
     </w:p>
     <w:p>
@@ -1295,14 +1232,12 @@
       <w:r>
         <w:t xml:space="preserve">atabase </w:t>
       </w:r>
-      <w:proofErr w:type="spellStart"/>
       <w:r>
         <w:t>s</w:t>
       </w:r>
       <w:r>
         <w:t>ujan</w:t>
       </w:r>
-      <w:proofErr w:type="spellEnd"/>
       <w:r>
         <w:t>:</w:t>
       </w:r>
@@ -1459,23 +1394,7 @@
     <w:p>
       <w:r>
         <w:lastRenderedPageBreak/>
-        <w:t xml:space="preserve">2. Write SQL query to drop </w:t>
-      </w:r>
-      <w:proofErr w:type="gramStart"/>
-      <w:r>
-        <w:t>primary</w:t>
-      </w:r>
-      <w:proofErr w:type="gramEnd"/>
-      <w:r>
-        <w:t xml:space="preserve"> key from </w:t>
-      </w:r>
-      <w:proofErr w:type="gramStart"/>
-      <w:r>
-        <w:t>above</w:t>
-      </w:r>
-      <w:proofErr w:type="gramEnd"/>
-      <w:r>
-        <w:t xml:space="preserve"> table.</w:t>
+        <w:t>2. Write SQL query to drop primary key from above table.</w:t>
       </w:r>
     </w:p>
     <w:p>
@@ -1767,15 +1686,7 @@
     <w:p>
       <w:r>
         <w:lastRenderedPageBreak/>
-        <w:t xml:space="preserve">6. Write SQL query to remove unique </w:t>
-      </w:r>
-      <w:proofErr w:type="gramStart"/>
-      <w:r>
-        <w:t>constraint</w:t>
-      </w:r>
-      <w:proofErr w:type="gramEnd"/>
-      <w:r>
-        <w:t xml:space="preserve"> from name.</w:t>
+        <w:t>6. Write SQL query to remove unique constraint from name.</w:t>
       </w:r>
     </w:p>
     <w:p>
@@ -1921,23 +1832,7 @@
     <w:p>
       <w:r>
         <w:lastRenderedPageBreak/>
-        <w:t xml:space="preserve">8. Write SQL query to add unique </w:t>
-      </w:r>
-      <w:proofErr w:type="gramStart"/>
-      <w:r>
-        <w:t>constraint</w:t>
-      </w:r>
-      <w:proofErr w:type="gramEnd"/>
-      <w:r>
-        <w:t xml:space="preserve"> to </w:t>
-      </w:r>
-      <w:proofErr w:type="gramStart"/>
-      <w:r>
-        <w:t>section</w:t>
-      </w:r>
-      <w:proofErr w:type="gramEnd"/>
-      <w:r>
-        <w:t>.</w:t>
+        <w:t>8. Write SQL query to add unique constraint to section.</w:t>
       </w:r>
     </w:p>
     <w:p>
@@ -2174,21 +2069,8 @@
     </w:p>
     <w:p>
       <w:r>
-        <w:t xml:space="preserve">add email </w:t>
-      </w:r>
-      <w:proofErr w:type="gramStart"/>
-      <w:r>
-        <w:t>varchar(</w:t>
-      </w:r>
-      <w:proofErr w:type="gramEnd"/>
-      <w:r>
-        <w:t xml:space="preserve">50) not </w:t>
-      </w:r>
-      <w:proofErr w:type="gramStart"/>
-      <w:r>
-        <w:t>null;</w:t>
-      </w:r>
-      <w:proofErr w:type="gramEnd"/>
+        <w:t>add email varchar(50) not null;</w:t>
+      </w:r>
     </w:p>
     <w:p/>
     <w:p/>
@@ -2242,15 +2124,7 @@
     <w:p>
       <w:r>
         <w:lastRenderedPageBreak/>
-        <w:t xml:space="preserve">12. Write SQL query to remove </w:t>
-      </w:r>
-      <w:proofErr w:type="gramStart"/>
-      <w:r>
-        <w:t>column</w:t>
-      </w:r>
-      <w:proofErr w:type="gramEnd"/>
-      <w:r>
-        <w:t xml:space="preserve"> section from above table.</w:t>
+        <w:t>12. Write SQL query to remove column section from above table.</w:t>
       </w:r>
     </w:p>
     <w:p>
@@ -2268,13 +2142,8 @@
     </w:p>
     <w:p>
       <w:r>
-        <w:t xml:space="preserve">drop column </w:t>
-      </w:r>
-      <w:proofErr w:type="gramStart"/>
-      <w:r>
-        <w:t>section;</w:t>
-      </w:r>
-      <w:proofErr w:type="gramEnd"/>
+        <w:t>drop column section;</w:t>
+      </w:r>
     </w:p>
     <w:p/>
     <w:p/>
@@ -2543,15 +2412,7 @@
     <w:p>
       <w:r>
         <w:lastRenderedPageBreak/>
-        <w:t xml:space="preserve">15. Write SQL query to change </w:t>
-      </w:r>
-      <w:proofErr w:type="gramStart"/>
-      <w:r>
-        <w:t>default</w:t>
-      </w:r>
-      <w:proofErr w:type="gramEnd"/>
-      <w:r>
-        <w:t xml:space="preserve"> value of address to Kathmandu.</w:t>
+        <w:t>15. Write SQL query to change default value of address to Kathmandu.</w:t>
       </w:r>
     </w:p>
     <w:p>
@@ -2674,23 +2535,7 @@
     <w:p>
       <w:r>
         <w:lastRenderedPageBreak/>
-        <w:t xml:space="preserve">16. Insert five </w:t>
-      </w:r>
-      <w:proofErr w:type="gramStart"/>
-      <w:r>
-        <w:t>set</w:t>
-      </w:r>
-      <w:proofErr w:type="gramEnd"/>
-      <w:r>
-        <w:t xml:space="preserve"> of records </w:t>
-      </w:r>
-      <w:proofErr w:type="gramStart"/>
-      <w:r>
-        <w:t>in above</w:t>
-      </w:r>
-      <w:proofErr w:type="gramEnd"/>
-      <w:r>
-        <w:t xml:space="preserve"> table.</w:t>
+        <w:t>16. Insert five set of records in above table.</w:t>
       </w:r>
     </w:p>
     <w:p>
@@ -2707,19 +2552,9 @@
       </w:r>
     </w:p>
     <w:p>
-      <w:proofErr w:type="gramStart"/>
-      <w:r>
-        <w:t>values(</w:t>
-      </w:r>
-      <w:proofErr w:type="gramEnd"/>
-      <w:r>
-        <w:t>1001</w:t>
-      </w:r>
-      <w:proofErr w:type="gramStart"/>
-      <w:r>
-        <w:t>);</w:t>
-      </w:r>
-      <w:proofErr w:type="gramEnd"/>
+      <w:r>
+        <w:t>values(1001);</w:t>
+      </w:r>
     </w:p>
     <w:p/>
     <w:p/>
@@ -2750,13 +2585,8 @@
     </w:p>
     <w:p>
       <w:r>
-        <w:t>(5,"alex","satdobato",1001,20,"alexmaharjan@gmail.com","982323231216"</w:t>
-      </w:r>
-      <w:proofErr w:type="gramStart"/>
-      <w:r>
-        <w:t>);</w:t>
-      </w:r>
-      <w:proofErr w:type="gramEnd"/>
+        <w:t>(5,"alex","satdobato",1001,20,"alexmaharjan@gmail.com","982323231216");</w:t>
+      </w:r>
     </w:p>
     <w:p/>
     <w:p/>
@@ -2864,23 +2694,7 @@
     <w:p>
       <w:r>
         <w:lastRenderedPageBreak/>
-        <w:t xml:space="preserve">17. Write SQL query to update </w:t>
-      </w:r>
-      <w:proofErr w:type="gramStart"/>
-      <w:r>
-        <w:t>name</w:t>
-      </w:r>
-      <w:proofErr w:type="gramEnd"/>
-      <w:r>
-        <w:t xml:space="preserve"> and address of </w:t>
-      </w:r>
-      <w:proofErr w:type="gramStart"/>
-      <w:r>
-        <w:t>student</w:t>
-      </w:r>
-      <w:proofErr w:type="gramEnd"/>
-      <w:r>
-        <w:t xml:space="preserve"> whose student id is 5.</w:t>
+        <w:t>17. Write SQL query to update name and address of student whose student id is 5.</w:t>
       </w:r>
     </w:p>
     <w:p>
@@ -2898,42 +2712,13 @@
     </w:p>
     <w:p>
       <w:r>
-        <w:t>set name="</w:t>
-      </w:r>
-      <w:proofErr w:type="spellStart"/>
-      <w:r>
-        <w:t>aman</w:t>
-      </w:r>
-      <w:proofErr w:type="spellEnd"/>
-      <w:r>
-        <w:t>", address="</w:t>
-      </w:r>
-      <w:proofErr w:type="spellStart"/>
-      <w:r>
-        <w:t>kathmandu</w:t>
-      </w:r>
-      <w:proofErr w:type="spellEnd"/>
-      <w:r>
-        <w:t>"</w:t>
-      </w:r>
-    </w:p>
-    <w:p>
-      <w:r>
-        <w:t xml:space="preserve">where </w:t>
-      </w:r>
-      <w:proofErr w:type="spellStart"/>
-      <w:r>
-        <w:t>student_id</w:t>
-      </w:r>
-      <w:proofErr w:type="spellEnd"/>
-      <w:r>
-        <w:t>=</w:t>
-      </w:r>
-      <w:proofErr w:type="gramStart"/>
-      <w:r>
-        <w:t>5;</w:t>
-      </w:r>
-      <w:proofErr w:type="gramEnd"/>
+        <w:t>set name="aman", address="kathmandu"</w:t>
+      </w:r>
+    </w:p>
+    <w:p>
+      <w:r>
+        <w:t>where student_id=5;</w:t>
+      </w:r>
     </w:p>
     <w:p/>
     <w:p/>
@@ -2987,15 +2772,7 @@
     <w:p>
       <w:r>
         <w:lastRenderedPageBreak/>
-        <w:t xml:space="preserve">18. Write SQL query to delete all the records of student </w:t>
-      </w:r>
-      <w:proofErr w:type="gramStart"/>
-      <w:r>
-        <w:t>having age</w:t>
-      </w:r>
-      <w:proofErr w:type="gramEnd"/>
-      <w:r>
-        <w:t xml:space="preserve"> greater than 20.</w:t>
+        <w:t>18. Write SQL query to delete all the records of student having age greater than 20.</w:t>
       </w:r>
     </w:p>
     <w:p>
@@ -3013,13 +2790,8 @@
     </w:p>
     <w:p>
       <w:r>
-        <w:t>where age&gt;</w:t>
-      </w:r>
-      <w:proofErr w:type="gramStart"/>
-      <w:r>
-        <w:t>20;</w:t>
-      </w:r>
-      <w:proofErr w:type="gramEnd"/>
+        <w:t>where age&gt;20;</w:t>
+      </w:r>
     </w:p>
     <w:p/>
     <w:p/>
@@ -3073,23 +2845,7 @@
     <w:p>
       <w:r>
         <w:lastRenderedPageBreak/>
-        <w:t xml:space="preserve">19. Write SQL query to update </w:t>
-      </w:r>
-      <w:proofErr w:type="gramStart"/>
-      <w:r>
-        <w:t>age</w:t>
-      </w:r>
-      <w:proofErr w:type="gramEnd"/>
-      <w:r>
-        <w:t xml:space="preserve"> of student having address </w:t>
-      </w:r>
-      <w:proofErr w:type="spellStart"/>
-      <w:r>
-        <w:t>btm</w:t>
-      </w:r>
-      <w:proofErr w:type="spellEnd"/>
-      <w:r>
-        <w:t>.</w:t>
+        <w:t>19. Write SQL query to update age of student having address btm.</w:t>
       </w:r>
     </w:p>
     <w:p>
@@ -3112,21 +2868,8 @@
     </w:p>
     <w:p>
       <w:r>
-        <w:t>where address</w:t>
-      </w:r>
-      <w:proofErr w:type="gramStart"/>
-      <w:r>
-        <w:t>=”</w:t>
-      </w:r>
-      <w:proofErr w:type="spellStart"/>
-      <w:r>
-        <w:t>btm</w:t>
-      </w:r>
-      <w:proofErr w:type="spellEnd"/>
-      <w:r>
-        <w:t>”;</w:t>
-      </w:r>
-      <w:proofErr w:type="gramEnd"/>
+        <w:t>where address=”btm”;</w:t>
+      </w:r>
     </w:p>
     <w:p/>
     <w:p/>
@@ -3198,21 +2941,8 @@
     </w:p>
     <w:p>
       <w:r>
-        <w:t xml:space="preserve">where </w:t>
-      </w:r>
-      <w:proofErr w:type="spellStart"/>
-      <w:r>
-        <w:t>student_id</w:t>
-      </w:r>
-      <w:proofErr w:type="spellEnd"/>
-      <w:r>
-        <w:t>=</w:t>
-      </w:r>
-      <w:proofErr w:type="gramStart"/>
-      <w:r>
-        <w:t>1;</w:t>
-      </w:r>
-      <w:proofErr w:type="gramEnd"/>
+        <w:t>where student_id=1;</w:t>
+      </w:r>
     </w:p>
     <w:p/>
     <w:p/>
@@ -3280,15 +3010,7 @@
     </w:p>
     <w:p>
       <w:r>
-        <w:t xml:space="preserve">add section </w:t>
-      </w:r>
-      <w:proofErr w:type="gramStart"/>
-      <w:r>
-        <w:t>varchar(</w:t>
-      </w:r>
-      <w:proofErr w:type="gramEnd"/>
-      <w:r>
-        <w:t xml:space="preserve">50) </w:t>
+        <w:t xml:space="preserve">add section varchar(50) </w:t>
       </w:r>
     </w:p>
     <w:p/>
@@ -3300,13 +3022,8 @@
       </w:r>
     </w:p>
     <w:p>
-      <w:proofErr w:type="gramStart"/>
-      <w:r>
-        <w:t>values(</w:t>
-      </w:r>
-      <w:proofErr w:type="gramEnd"/>
-      <w:r>
-        <w:t>1001),</w:t>
+      <w:r>
+        <w:t>values(1001),</w:t>
       </w:r>
     </w:p>
     <w:p>
@@ -3358,67 +3075,27 @@
     </w:p>
     <w:p>
       <w:r>
-        <w:t>(6,"John","Birtamode",5,23,"johnhopkins@gmail.com","9808768112</w:t>
-      </w:r>
-      <w:proofErr w:type="gramStart"/>
-      <w:r>
-        <w:t>" ,</w:t>
-      </w:r>
-      <w:proofErr w:type="gramEnd"/>
-      <w:r>
-        <w:t>"B"),</w:t>
-      </w:r>
-    </w:p>
-    <w:p>
-      <w:r>
-        <w:t>(7,"Rahul","Bhaktapur",5,24,"rahul@gmail.com","98087112</w:t>
-      </w:r>
-      <w:proofErr w:type="gramStart"/>
-      <w:r>
-        <w:t>" ,</w:t>
-      </w:r>
-      <w:proofErr w:type="gramEnd"/>
-      <w:r>
-        <w:t>"B"),</w:t>
-      </w:r>
-    </w:p>
-    <w:p>
-      <w:r>
-        <w:t>(8,"Sabin","Jawalakhel",5,22,"sabinchettri@gmail.com","981268155</w:t>
-      </w:r>
-      <w:proofErr w:type="gramStart"/>
-      <w:r>
-        <w:t>" ,</w:t>
-      </w:r>
-      <w:proofErr w:type="gramEnd"/>
-      <w:r>
-        <w:t>"B"),</w:t>
-      </w:r>
-    </w:p>
-    <w:p>
-      <w:r>
-        <w:t>(9,"sahil","nakhipot",4,21,"sahilkarki@gmail.com","98423423455</w:t>
-      </w:r>
-      <w:proofErr w:type="gramStart"/>
-      <w:r>
-        <w:t>" ,</w:t>
-      </w:r>
-      <w:proofErr w:type="gramEnd"/>
-      <w:r>
-        <w:t>"B"),</w:t>
-      </w:r>
-    </w:p>
-    <w:p>
-      <w:r>
-        <w:t>(10,"bikas","kirtipur",4,21,"bikasneupane@gmail.com","9812232425</w:t>
-      </w:r>
-      <w:proofErr w:type="gramStart"/>
-      <w:r>
-        <w:t>" ,</w:t>
-      </w:r>
-      <w:proofErr w:type="gramEnd"/>
-      <w:r>
-        <w:t>"B")</w:t>
+        <w:t>(6,"John","Birtamode",5,23,"johnhopkins@gmail.com","9808768112" ,"B"),</w:t>
+      </w:r>
+    </w:p>
+    <w:p>
+      <w:r>
+        <w:t>(7,"Rahul","Bhaktapur",5,24,"rahul@gmail.com","98087112" ,"B"),</w:t>
+      </w:r>
+    </w:p>
+    <w:p>
+      <w:r>
+        <w:t>(8,"Sabin","Jawalakhel",5,22,"sabinchettri@gmail.com","981268155" ,"B"),</w:t>
+      </w:r>
+    </w:p>
+    <w:p>
+      <w:r>
+        <w:t>(9,"sahil","nakhipot",4,21,"sahilkarki@gmail.com","98423423455" ,"B"),</w:t>
+      </w:r>
+    </w:p>
+    <w:p>
+      <w:r>
+        <w:t>(10,"bikas","kirtipur",4,21,"bikasneupane@gmail.com","9812232425" ,"B")</w:t>
       </w:r>
     </w:p>
     <w:p>
@@ -3429,23 +3106,7 @@
     <w:p>
       <w:r>
         <w:lastRenderedPageBreak/>
-        <w:t xml:space="preserve">21. Write SQL query to select all </w:t>
-      </w:r>
-      <w:proofErr w:type="gramStart"/>
-      <w:r>
-        <w:t>records</w:t>
-      </w:r>
-      <w:proofErr w:type="gramEnd"/>
-      <w:r>
-        <w:t xml:space="preserve"> of </w:t>
-      </w:r>
-      <w:proofErr w:type="gramStart"/>
-      <w:r>
-        <w:t>student</w:t>
-      </w:r>
-      <w:proofErr w:type="gramEnd"/>
-      <w:r>
-        <w:t>.</w:t>
+        <w:t>21. Write SQL query to select all records of student.</w:t>
       </w:r>
     </w:p>
     <w:p>
@@ -3463,13 +3124,8 @@
     </w:p>
     <w:p>
       <w:r>
-        <w:t xml:space="preserve">where </w:t>
-      </w:r>
-      <w:proofErr w:type="gramStart"/>
-      <w:r>
-        <w:t>1;</w:t>
-      </w:r>
-      <w:proofErr w:type="gramEnd"/>
+        <w:t>where 1;</w:t>
+      </w:r>
     </w:p>
     <w:p/>
     <w:p>
@@ -3522,15 +3178,7 @@
     <w:p>
       <w:r>
         <w:lastRenderedPageBreak/>
-        <w:t xml:space="preserve">22. Write SQL query to select all </w:t>
-      </w:r>
-      <w:proofErr w:type="gramStart"/>
-      <w:r>
-        <w:t>records</w:t>
-      </w:r>
-      <w:proofErr w:type="gramEnd"/>
-      <w:r>
-        <w:t xml:space="preserve"> of student having student id 3. </w:t>
+        <w:t xml:space="preserve">22. Write SQL query to select all records of student having student id 3. </w:t>
       </w:r>
     </w:p>
     <w:p>
@@ -3548,21 +3196,8 @@
     </w:p>
     <w:p>
       <w:r>
-        <w:t xml:space="preserve">Where </w:t>
-      </w:r>
-      <w:proofErr w:type="spellStart"/>
-      <w:r>
-        <w:t>student_id</w:t>
-      </w:r>
-      <w:proofErr w:type="spellEnd"/>
-      <w:r>
-        <w:t>=</w:t>
-      </w:r>
-      <w:proofErr w:type="gramStart"/>
-      <w:r>
-        <w:t>3;</w:t>
-      </w:r>
-      <w:proofErr w:type="gramEnd"/>
+        <w:t>Where student_id=3;</w:t>
+      </w:r>
     </w:p>
     <w:p/>
     <w:p/>
@@ -3616,15 +3251,7 @@
     <w:p>
       <w:r>
         <w:lastRenderedPageBreak/>
-        <w:t xml:space="preserve">23. Write SQL query to select </w:t>
-      </w:r>
-      <w:proofErr w:type="gramStart"/>
-      <w:r>
-        <w:t>name</w:t>
-      </w:r>
-      <w:proofErr w:type="gramEnd"/>
-      <w:r>
-        <w:t xml:space="preserve"> and address of students whose age is greater than 21. </w:t>
+        <w:t xml:space="preserve">23. Write SQL query to select name and address of students whose age is greater than 21. </w:t>
       </w:r>
     </w:p>
     <w:p>
@@ -3647,13 +3274,8 @@
     </w:p>
     <w:p>
       <w:r>
-        <w:t>Where age&gt;</w:t>
-      </w:r>
-      <w:proofErr w:type="gramStart"/>
-      <w:r>
-        <w:t>21;</w:t>
-      </w:r>
-      <w:proofErr w:type="gramEnd"/>
+        <w:t>Where age&gt;21;</w:t>
+      </w:r>
     </w:p>
     <w:p/>
     <w:p>
@@ -3706,23 +3328,7 @@
     <w:p>
       <w:r>
         <w:lastRenderedPageBreak/>
-        <w:t xml:space="preserve">24. Write SQL query to select student id and name of students whose address </w:t>
-      </w:r>
-      <w:proofErr w:type="gramStart"/>
-      <w:r>
-        <w:t>in</w:t>
-      </w:r>
-      <w:proofErr w:type="gramEnd"/>
-      <w:r>
-        <w:t xml:space="preserve"> </w:t>
-      </w:r>
-      <w:proofErr w:type="spellStart"/>
-      <w:r>
-        <w:t>Birtamode</w:t>
-      </w:r>
-      <w:proofErr w:type="spellEnd"/>
-      <w:r>
-        <w:t xml:space="preserve">. </w:t>
+        <w:t xml:space="preserve">24. Write SQL query to select student id and name of students whose address in Birtamode. </w:t>
       </w:r>
     </w:p>
     <w:p>
@@ -3735,15 +3341,7 @@
     </w:p>
     <w:p>
       <w:r>
-        <w:t xml:space="preserve">Select </w:t>
-      </w:r>
-      <w:proofErr w:type="spellStart"/>
-      <w:r>
-        <w:t>student_id</w:t>
-      </w:r>
-      <w:proofErr w:type="spellEnd"/>
-      <w:r>
-        <w:t>, name</w:t>
+        <w:t>Select student_id, name</w:t>
       </w:r>
     </w:p>
     <w:p>
@@ -3753,21 +3351,8 @@
     </w:p>
     <w:p>
       <w:r>
-        <w:t>Where address= '</w:t>
-      </w:r>
-      <w:proofErr w:type="spellStart"/>
-      <w:r>
-        <w:t>Birtamode</w:t>
-      </w:r>
-      <w:proofErr w:type="spellEnd"/>
-      <w:r>
-        <w:t xml:space="preserve"> </w:t>
-      </w:r>
-      <w:proofErr w:type="gramStart"/>
-      <w:r>
-        <w:t>';</w:t>
-      </w:r>
-      <w:proofErr w:type="gramEnd"/>
+        <w:t>Where address= 'Birtamode ';</w:t>
+      </w:r>
     </w:p>
     <w:p/>
     <w:p>
@@ -3838,15 +3423,7 @@
     </w:p>
     <w:p>
       <w:r>
-        <w:t xml:space="preserve">Where </w:t>
-      </w:r>
-      <w:proofErr w:type="spellStart"/>
-      <w:r>
-        <w:t>class_id</w:t>
-      </w:r>
-      <w:proofErr w:type="spellEnd"/>
-      <w:r>
-        <w:t>=5</w:t>
+        <w:t>Where class_id=5</w:t>
       </w:r>
       <w:r>
         <w:t xml:space="preserve"> </w:t>
@@ -3918,15 +3495,7 @@
     <w:p>
       <w:r>
         <w:lastRenderedPageBreak/>
-        <w:t xml:space="preserve">26. Write SQL query to select maximum age from </w:t>
-      </w:r>
-      <w:proofErr w:type="gramStart"/>
-      <w:r>
-        <w:t>above</w:t>
-      </w:r>
-      <w:proofErr w:type="gramEnd"/>
-      <w:r>
-        <w:t xml:space="preserve"> table. </w:t>
+        <w:t xml:space="preserve">26. Write SQL query to select maximum age from above table. </w:t>
       </w:r>
     </w:p>
     <w:p>
@@ -3939,26 +3508,13 @@
     </w:p>
     <w:p>
       <w:r>
-        <w:t xml:space="preserve">Select max(age) as </w:t>
-      </w:r>
-      <w:proofErr w:type="spellStart"/>
-      <w:r>
-        <w:t>max_age</w:t>
-      </w:r>
-      <w:proofErr w:type="spellEnd"/>
-      <w:r>
-        <w:t xml:space="preserve"> </w:t>
-      </w:r>
-    </w:p>
-    <w:p>
-      <w:r>
-        <w:t xml:space="preserve">FROM </w:t>
-      </w:r>
-      <w:proofErr w:type="gramStart"/>
-      <w:r>
-        <w:t>student;</w:t>
-      </w:r>
-      <w:proofErr w:type="gramEnd"/>
+        <w:t xml:space="preserve">Select max(age) as max_age </w:t>
+      </w:r>
+    </w:p>
+    <w:p>
+      <w:r>
+        <w:t>FROM student;</w:t>
+      </w:r>
     </w:p>
     <w:p/>
     <w:p>
@@ -4011,23 +3567,7 @@
     <w:p>
       <w:r>
         <w:lastRenderedPageBreak/>
-        <w:t xml:space="preserve">27. Write SQL query to select </w:t>
-      </w:r>
-      <w:proofErr w:type="gramStart"/>
-      <w:r>
-        <w:t>minimum</w:t>
-      </w:r>
-      <w:proofErr w:type="gramEnd"/>
-      <w:r>
-        <w:t xml:space="preserve"> age of students whose address is </w:t>
-      </w:r>
-      <w:proofErr w:type="spellStart"/>
-      <w:r>
-        <w:t>Birtamode</w:t>
-      </w:r>
-      <w:proofErr w:type="spellEnd"/>
-      <w:r>
-        <w:t xml:space="preserve">. </w:t>
+        <w:t xml:space="preserve">27. Write SQL query to select minimum age of students whose address is Birtamode. </w:t>
       </w:r>
     </w:p>
     <w:p>
@@ -4040,13 +3580,8 @@
     </w:p>
     <w:p>
       <w:r>
-        <w:t xml:space="preserve">Select min(age) as </w:t>
-      </w:r>
-      <w:proofErr w:type="spellStart"/>
-      <w:r>
-        <w:t>min_age</w:t>
-      </w:r>
-      <w:proofErr w:type="spellEnd"/>
+        <w:t>Select min(age) as min_age</w:t>
+      </w:r>
     </w:p>
     <w:p>
       <w:r>
@@ -4055,21 +3590,8 @@
     </w:p>
     <w:p>
       <w:r>
-        <w:t>Where address= '</w:t>
-      </w:r>
-      <w:proofErr w:type="spellStart"/>
-      <w:r>
-        <w:t>Birtamode</w:t>
-      </w:r>
-      <w:proofErr w:type="spellEnd"/>
-      <w:r>
-        <w:t xml:space="preserve"> </w:t>
-      </w:r>
-      <w:proofErr w:type="gramStart"/>
-      <w:r>
-        <w:t>';</w:t>
-      </w:r>
-      <w:proofErr w:type="gramEnd"/>
+        <w:t>Where address= 'Birtamode ';</w:t>
+      </w:r>
     </w:p>
     <w:p/>
     <w:p>
@@ -4135,21 +3657,8 @@
     </w:p>
     <w:p>
       <w:r>
-        <w:t xml:space="preserve">Select </w:t>
-      </w:r>
-      <w:proofErr w:type="gramStart"/>
-      <w:r>
-        <w:t>count(</w:t>
-      </w:r>
-      <w:proofErr w:type="gramEnd"/>
-      <w:r>
-        <w:t xml:space="preserve">*) as </w:t>
-      </w:r>
-      <w:proofErr w:type="spellStart"/>
-      <w:r>
-        <w:t>total_std</w:t>
-      </w:r>
-      <w:proofErr w:type="spellEnd"/>
+        <w:t>Select count(*) as total_std</w:t>
+      </w:r>
     </w:p>
     <w:p>
       <w:r>
@@ -4158,21 +3667,8 @@
     </w:p>
     <w:p>
       <w:r>
-        <w:t xml:space="preserve">Where </w:t>
-      </w:r>
-      <w:proofErr w:type="spellStart"/>
-      <w:r>
-        <w:t>class_id</w:t>
-      </w:r>
-      <w:proofErr w:type="spellEnd"/>
-      <w:r>
-        <w:t>=5 and age&gt;</w:t>
-      </w:r>
-      <w:proofErr w:type="gramStart"/>
-      <w:r>
-        <w:t>19;</w:t>
-      </w:r>
-      <w:proofErr w:type="gramEnd"/>
+        <w:t>Where class_id=5 and age&gt;19;</w:t>
+      </w:r>
     </w:p>
     <w:p/>
     <w:p>
@@ -4238,13 +3734,8 @@
     </w:p>
     <w:p>
       <w:r>
-        <w:t xml:space="preserve">Select avg(age) as </w:t>
-      </w:r>
-      <w:proofErr w:type="spellStart"/>
-      <w:r>
-        <w:t>avg_std</w:t>
-      </w:r>
-      <w:proofErr w:type="spellEnd"/>
+        <w:t>Select avg(age) as avg_std</w:t>
+      </w:r>
     </w:p>
     <w:p>
       <w:r>
@@ -4253,21 +3744,8 @@
     </w:p>
     <w:p>
       <w:r>
-        <w:t xml:space="preserve">Where </w:t>
-      </w:r>
-      <w:proofErr w:type="spellStart"/>
-      <w:r>
-        <w:t>class_id</w:t>
-      </w:r>
-      <w:proofErr w:type="spellEnd"/>
-      <w:r>
-        <w:t xml:space="preserve">=4 and section= 'B </w:t>
-      </w:r>
-      <w:proofErr w:type="gramStart"/>
-      <w:r>
-        <w:t>';</w:t>
-      </w:r>
-      <w:proofErr w:type="gramEnd"/>
+        <w:t>Where class_id=4 and section= 'B ';</w:t>
+      </w:r>
     </w:p>
     <w:p/>
     <w:p>
@@ -4338,13 +3816,8 @@
     </w:p>
     <w:p>
       <w:r>
-        <w:t xml:space="preserve">Where address like 'B% </w:t>
-      </w:r>
-      <w:proofErr w:type="gramStart"/>
-      <w:r>
-        <w:t>';</w:t>
-      </w:r>
-      <w:proofErr w:type="gramEnd"/>
+        <w:t>Where address like 'B% ';</w:t>
+      </w:r>
     </w:p>
     <w:p/>
     <w:p/>
@@ -4408,45 +3881,55 @@
     </w:p>
     <w:p>
       <w:r>
-        <w:t>Where name like '%R</w:t>
-      </w:r>
-      <w:proofErr w:type="gramStart"/>
-      <w:r>
-        <w:t>';</w:t>
-      </w:r>
-      <w:proofErr w:type="gramEnd"/>
-    </w:p>
-    <w:p/>
-    <w:p/>
-    <w:p>
-      <w:r>
-        <w:t xml:space="preserve">32. Write SQL query to select name and age of students </w:t>
-      </w:r>
-      <w:proofErr w:type="gramStart"/>
-      <w:r>
-        <w:t>whose having</w:t>
-      </w:r>
-      <w:proofErr w:type="gramEnd"/>
-      <w:r>
-        <w:t xml:space="preserve"> address </w:t>
-      </w:r>
-      <w:proofErr w:type="spellStart"/>
-      <w:proofErr w:type="gramStart"/>
-      <w:r>
-        <w:t>btm</w:t>
-      </w:r>
-      <w:proofErr w:type="spellEnd"/>
-      <w:proofErr w:type="gramEnd"/>
-      <w:r>
-        <w:t xml:space="preserve"> or </w:t>
-      </w:r>
-      <w:proofErr w:type="spellStart"/>
-      <w:r>
-        <w:t>ktm</w:t>
-      </w:r>
-      <w:proofErr w:type="spellEnd"/>
-      <w:r>
-        <w:t xml:space="preserve">. </w:t>
+        <w:t>Where name like '%R';</w:t>
+      </w:r>
+    </w:p>
+    <w:p/>
+    <w:p>
+      <w:r>
+        <w:drawing>
+          <wp:inline distT="0" distB="0" distL="0" distR="0" wp14:anchorId="2A41EF56" wp14:editId="776E92F4">
+            <wp:extent cx="5274310" cy="1175385"/>
+            <wp:effectExtent l="0" t="0" r="2540" b="5715"/>
+            <wp:docPr id="1619391115" name="Picture 1"/>
+            <wp:cNvGraphicFramePr>
+              <a:graphicFrameLocks xmlns:a="http://schemas.openxmlformats.org/drawingml/2006/main" noChangeAspect="1"/>
+            </wp:cNvGraphicFramePr>
+            <a:graphic xmlns:a="http://schemas.openxmlformats.org/drawingml/2006/main">
+              <a:graphicData uri="http://schemas.openxmlformats.org/drawingml/2006/picture">
+                <pic:pic xmlns:pic="http://schemas.openxmlformats.org/drawingml/2006/picture">
+                  <pic:nvPicPr>
+                    <pic:cNvPr id="1619391115" name=""/>
+                    <pic:cNvPicPr/>
+                  </pic:nvPicPr>
+                  <pic:blipFill>
+                    <a:blip r:embed="rId50"/>
+                    <a:stretch>
+                      <a:fillRect/>
+                    </a:stretch>
+                  </pic:blipFill>
+                  <pic:spPr>
+                    <a:xfrm>
+                      <a:off x="0" y="0"/>
+                      <a:ext cx="5274310" cy="1175385"/>
+                    </a:xfrm>
+                    <a:prstGeom prst="rect">
+                      <a:avLst/>
+                    </a:prstGeom>
+                  </pic:spPr>
+                </pic:pic>
+              </a:graphicData>
+            </a:graphic>
+          </wp:inline>
+        </w:drawing>
+      </w:r>
+    </w:p>
+    <w:p/>
+    <w:p/>
+    <w:p/>
+    <w:p>
+      <w:r>
+        <w:t xml:space="preserve">32. Write SQL query to select name and age of students whose having address btm or ktm. </w:t>
       </w:r>
     </w:p>
     <w:p>
@@ -4461,42 +3944,66 @@
     </w:p>
     <w:p>
       <w:r>
-        <w:t>Where address= '</w:t>
-      </w:r>
-      <w:proofErr w:type="spellStart"/>
-      <w:r>
-        <w:t>btm</w:t>
-      </w:r>
-      <w:proofErr w:type="spellEnd"/>
-      <w:r>
-        <w:t>' or address=’</w:t>
-      </w:r>
-      <w:proofErr w:type="spellStart"/>
-      <w:r>
-        <w:t>ktm</w:t>
-      </w:r>
-      <w:proofErr w:type="spellEnd"/>
-      <w:proofErr w:type="gramStart"/>
-      <w:r>
-        <w:t>’;</w:t>
-      </w:r>
-      <w:proofErr w:type="gramEnd"/>
-    </w:p>
-    <w:p/>
-    <w:p>
-      <w:r>
+        <w:t>Where address= 'btm' or address=’ktm’;</w:t>
+      </w:r>
+    </w:p>
+    <w:p/>
+    <w:p/>
+    <w:p>
+      <w:r>
+        <w:drawing>
+          <wp:inline distT="0" distB="0" distL="0" distR="0" wp14:anchorId="2A60175F" wp14:editId="0E79FA7E">
+            <wp:extent cx="5274310" cy="1905635"/>
+            <wp:effectExtent l="0" t="0" r="2540" b="0"/>
+            <wp:docPr id="1199024405" name="Picture 1"/>
+            <wp:cNvGraphicFramePr>
+              <a:graphicFrameLocks xmlns:a="http://schemas.openxmlformats.org/drawingml/2006/main" noChangeAspect="1"/>
+            </wp:cNvGraphicFramePr>
+            <a:graphic xmlns:a="http://schemas.openxmlformats.org/drawingml/2006/main">
+              <a:graphicData uri="http://schemas.openxmlformats.org/drawingml/2006/picture">
+                <pic:pic xmlns:pic="http://schemas.openxmlformats.org/drawingml/2006/picture">
+                  <pic:nvPicPr>
+                    <pic:cNvPr id="1199024405" name=""/>
+                    <pic:cNvPicPr/>
+                  </pic:nvPicPr>
+                  <pic:blipFill>
+                    <a:blip r:embed="rId51"/>
+                    <a:stretch>
+                      <a:fillRect/>
+                    </a:stretch>
+                  </pic:blipFill>
+                  <pic:spPr>
+                    <a:xfrm>
+                      <a:off x="0" y="0"/>
+                      <a:ext cx="5274310" cy="1905635"/>
+                    </a:xfrm>
+                    <a:prstGeom prst="rect">
+                      <a:avLst/>
+                    </a:prstGeom>
+                  </pic:spPr>
+                </pic:pic>
+              </a:graphicData>
+            </a:graphic>
+          </wp:inline>
+        </w:drawing>
+      </w:r>
+    </w:p>
+    <w:p/>
+    <w:p/>
+    <w:p/>
+    <w:p/>
+    <w:p/>
+    <w:p/>
+    <w:p>
+      <w:r>
+        <w:lastRenderedPageBreak/>
         <w:t xml:space="preserve">33. Write SQL query to select sum of age of students having id 1,2 and 3. </w:t>
       </w:r>
     </w:p>
     <w:p>
       <w:r>
-        <w:t xml:space="preserve">Select sum(age) as </w:t>
-      </w:r>
-      <w:proofErr w:type="spellStart"/>
-      <w:r>
-        <w:t>sum_age</w:t>
-      </w:r>
-      <w:proofErr w:type="spellEnd"/>
+        <w:t>Select sum(age) as sum_age</w:t>
+      </w:r>
     </w:p>
     <w:p>
       <w:r>
@@ -4505,22 +4012,52 @@
     </w:p>
     <w:p>
       <w:r>
-        <w:t xml:space="preserve">Where </w:t>
-      </w:r>
-      <w:proofErr w:type="spellStart"/>
-      <w:r>
-        <w:t>student_id</w:t>
-      </w:r>
-      <w:proofErr w:type="spellEnd"/>
-      <w:r>
-        <w:t xml:space="preserve"> between 1 and </w:t>
-      </w:r>
-      <w:proofErr w:type="gramStart"/>
-      <w:r>
-        <w:t>3;</w:t>
-      </w:r>
-      <w:proofErr w:type="gramEnd"/>
-    </w:p>
+        <w:t>Where student_id between 1 and 3;</w:t>
+      </w:r>
+    </w:p>
+    <w:p/>
+    <w:p>
+      <w:r>
+        <w:drawing>
+          <wp:inline distT="0" distB="0" distL="0" distR="0" wp14:anchorId="793D0DD0" wp14:editId="5BB12FBA">
+            <wp:extent cx="5274310" cy="1935480"/>
+            <wp:effectExtent l="0" t="0" r="2540" b="7620"/>
+            <wp:docPr id="1468017963" name="Picture 1" descr="A screenshot of a computer&#10;&#10;AI-generated content may be incorrect."/>
+            <wp:cNvGraphicFramePr>
+              <a:graphicFrameLocks xmlns:a="http://schemas.openxmlformats.org/drawingml/2006/main" noChangeAspect="1"/>
+            </wp:cNvGraphicFramePr>
+            <a:graphic xmlns:a="http://schemas.openxmlformats.org/drawingml/2006/main">
+              <a:graphicData uri="http://schemas.openxmlformats.org/drawingml/2006/picture">
+                <pic:pic xmlns:pic="http://schemas.openxmlformats.org/drawingml/2006/picture">
+                  <pic:nvPicPr>
+                    <pic:cNvPr id="1468017963" name="Picture 1" descr="A screenshot of a computer&#10;&#10;AI-generated content may be incorrect."/>
+                    <pic:cNvPicPr/>
+                  </pic:nvPicPr>
+                  <pic:blipFill>
+                    <a:blip r:embed="rId52"/>
+                    <a:stretch>
+                      <a:fillRect/>
+                    </a:stretch>
+                  </pic:blipFill>
+                  <pic:spPr>
+                    <a:xfrm>
+                      <a:off x="0" y="0"/>
+                      <a:ext cx="5274310" cy="1935480"/>
+                    </a:xfrm>
+                    <a:prstGeom prst="rect">
+                      <a:avLst/>
+                    </a:prstGeom>
+                  </pic:spPr>
+                </pic:pic>
+              </a:graphicData>
+            </a:graphic>
+          </wp:inline>
+        </w:drawing>
+      </w:r>
+    </w:p>
+    <w:p/>
+    <w:p/>
+    <w:p/>
     <w:p>
       <w:r>
         <w:t xml:space="preserve">34. Write SQL query to select students whose age is between 18 and 22. </w:t>
@@ -4538,45 +4075,64 @@
     </w:p>
     <w:p>
       <w:r>
-        <w:t xml:space="preserve">Where </w:t>
-      </w:r>
-      <w:proofErr w:type="gramStart"/>
-      <w:r>
-        <w:t>age</w:t>
-      </w:r>
-      <w:proofErr w:type="gramEnd"/>
-      <w:r>
-        <w:t xml:space="preserve"> between 18 and </w:t>
-      </w:r>
-      <w:proofErr w:type="gramStart"/>
-      <w:r>
-        <w:t>22;</w:t>
-      </w:r>
-      <w:proofErr w:type="gramEnd"/>
-    </w:p>
-    <w:p/>
-    <w:p>
-      <w:r>
+        <w:t>Where age between 18 and 22;</w:t>
+      </w:r>
+    </w:p>
+    <w:p/>
+    <w:p/>
+    <w:p>
+      <w:r>
+        <w:drawing>
+          <wp:inline distT="0" distB="0" distL="0" distR="0" wp14:anchorId="497895EF" wp14:editId="50040E2B">
+            <wp:extent cx="5274310" cy="1601470"/>
+            <wp:effectExtent l="0" t="0" r="2540" b="0"/>
+            <wp:docPr id="447596613" name="Picture 1" descr="A screenshot of a computer&#10;&#10;AI-generated content may be incorrect."/>
+            <wp:cNvGraphicFramePr>
+              <a:graphicFrameLocks xmlns:a="http://schemas.openxmlformats.org/drawingml/2006/main" noChangeAspect="1"/>
+            </wp:cNvGraphicFramePr>
+            <a:graphic xmlns:a="http://schemas.openxmlformats.org/drawingml/2006/main">
+              <a:graphicData uri="http://schemas.openxmlformats.org/drawingml/2006/picture">
+                <pic:pic xmlns:pic="http://schemas.openxmlformats.org/drawingml/2006/picture">
+                  <pic:nvPicPr>
+                    <pic:cNvPr id="447596613" name="Picture 1" descr="A screenshot of a computer&#10;&#10;AI-generated content may be incorrect."/>
+                    <pic:cNvPicPr/>
+                  </pic:nvPicPr>
+                  <pic:blipFill>
+                    <a:blip r:embed="rId53"/>
+                    <a:stretch>
+                      <a:fillRect/>
+                    </a:stretch>
+                  </pic:blipFill>
+                  <pic:spPr>
+                    <a:xfrm>
+                      <a:off x="0" y="0"/>
+                      <a:ext cx="5274310" cy="1601470"/>
+                    </a:xfrm>
+                    <a:prstGeom prst="rect">
+                      <a:avLst/>
+                    </a:prstGeom>
+                  </pic:spPr>
+                </pic:pic>
+              </a:graphicData>
+            </a:graphic>
+          </wp:inline>
+        </w:drawing>
+      </w:r>
+    </w:p>
+    <w:p/>
+    <w:p/>
+    <w:p/>
+    <w:p/>
+    <w:p>
+      <w:r>
+        <w:lastRenderedPageBreak/>
         <w:t xml:space="preserve">35. Write SQL query to select total students of each age group. </w:t>
       </w:r>
     </w:p>
     <w:p>
       <w:r>
-        <w:t xml:space="preserve">SELECT age, </w:t>
-      </w:r>
-      <w:proofErr w:type="gramStart"/>
-      <w:r>
-        <w:t>COUNT(</w:t>
-      </w:r>
-      <w:proofErr w:type="gramEnd"/>
-      <w:r>
-        <w:t xml:space="preserve">*) AS </w:t>
-      </w:r>
-      <w:proofErr w:type="spellStart"/>
-      <w:r>
-        <w:t>total_students</w:t>
-      </w:r>
-      <w:proofErr w:type="spellEnd"/>
+        <w:t>SELECT age, COUNT(*) AS total_students</w:t>
+      </w:r>
     </w:p>
     <w:p>
       <w:r>
@@ -4585,14 +4141,52 @@
     </w:p>
     <w:p>
       <w:r>
-        <w:t xml:space="preserve">GROUP BY </w:t>
-      </w:r>
-      <w:proofErr w:type="gramStart"/>
-      <w:r>
-        <w:t>age;</w:t>
-      </w:r>
-      <w:proofErr w:type="gramEnd"/>
-    </w:p>
+        <w:t>GROUP BY age;</w:t>
+      </w:r>
+    </w:p>
+    <w:p/>
+    <w:p>
+      <w:r>
+        <w:drawing>
+          <wp:inline distT="0" distB="0" distL="0" distR="0" wp14:anchorId="55585449" wp14:editId="0E09AF65">
+            <wp:extent cx="5274310" cy="2336800"/>
+            <wp:effectExtent l="0" t="0" r="2540" b="6350"/>
+            <wp:docPr id="16216729" name="Picture 1" descr="A screenshot of a computer&#10;&#10;AI-generated content may be incorrect."/>
+            <wp:cNvGraphicFramePr>
+              <a:graphicFrameLocks xmlns:a="http://schemas.openxmlformats.org/drawingml/2006/main" noChangeAspect="1"/>
+            </wp:cNvGraphicFramePr>
+            <a:graphic xmlns:a="http://schemas.openxmlformats.org/drawingml/2006/main">
+              <a:graphicData uri="http://schemas.openxmlformats.org/drawingml/2006/picture">
+                <pic:pic xmlns:pic="http://schemas.openxmlformats.org/drawingml/2006/picture">
+                  <pic:nvPicPr>
+                    <pic:cNvPr id="16216729" name="Picture 1" descr="A screenshot of a computer&#10;&#10;AI-generated content may be incorrect."/>
+                    <pic:cNvPicPr/>
+                  </pic:nvPicPr>
+                  <pic:blipFill>
+                    <a:blip r:embed="rId54"/>
+                    <a:stretch>
+                      <a:fillRect/>
+                    </a:stretch>
+                  </pic:blipFill>
+                  <pic:spPr>
+                    <a:xfrm>
+                      <a:off x="0" y="0"/>
+                      <a:ext cx="5274310" cy="2336800"/>
+                    </a:xfrm>
+                    <a:prstGeom prst="rect">
+                      <a:avLst/>
+                    </a:prstGeom>
+                  </pic:spPr>
+                </pic:pic>
+              </a:graphicData>
+            </a:graphic>
+          </wp:inline>
+        </w:drawing>
+      </w:r>
+    </w:p>
+    <w:p/>
+    <w:p/>
+    <w:p/>
     <w:p>
       <w:r>
         <w:t xml:space="preserve">36. Write SQL query to select class id, name and maximum age of students studying in each class. </w:t>
@@ -4600,21 +4194,8 @@
     </w:p>
     <w:p>
       <w:r>
-        <w:t xml:space="preserve">SELECT </w:t>
-      </w:r>
-      <w:proofErr w:type="spellStart"/>
-      <w:r>
-        <w:t>class_id</w:t>
-      </w:r>
-      <w:proofErr w:type="spellEnd"/>
-      <w:r>
-        <w:t xml:space="preserve">, name, max(age) as </w:t>
-      </w:r>
-      <w:proofErr w:type="spellStart"/>
-      <w:r>
-        <w:t>max_age</w:t>
-      </w:r>
-      <w:proofErr w:type="spellEnd"/>
+        <w:t>SELECT class_id, max(age) as max_age</w:t>
+      </w:r>
     </w:p>
     <w:p>
       <w:r>
@@ -4623,33 +4204,54 @@
     </w:p>
     <w:p>
       <w:r>
-        <w:t xml:space="preserve">GROUP BY </w:t>
-      </w:r>
-      <w:proofErr w:type="spellStart"/>
-      <w:r>
-        <w:t>class_</w:t>
-      </w:r>
-      <w:proofErr w:type="gramStart"/>
-      <w:r>
-        <w:t>id</w:t>
-      </w:r>
-      <w:proofErr w:type="spellEnd"/>
-      <w:r>
-        <w:t>;</w:t>
-      </w:r>
-      <w:proofErr w:type="gramEnd"/>
-    </w:p>
-    <w:p>
-      <w:r>
-        <w:t xml:space="preserve">37. Write SQL query to select student’s records by arranging in descending order </w:t>
-      </w:r>
-      <w:proofErr w:type="gramStart"/>
-      <w:r>
-        <w:t>on the basis of</w:t>
-      </w:r>
-      <w:proofErr w:type="gramEnd"/>
-      <w:r>
-        <w:t xml:space="preserve"> student id. </w:t>
+        <w:t>GROUP BY class_id;</w:t>
+      </w:r>
+    </w:p>
+    <w:p/>
+    <w:p>
+      <w:r>
+        <w:drawing>
+          <wp:inline distT="0" distB="0" distL="0" distR="0" wp14:anchorId="5943372E" wp14:editId="4F8DB3C4">
+            <wp:extent cx="5274310" cy="1744345"/>
+            <wp:effectExtent l="0" t="0" r="2540" b="8255"/>
+            <wp:docPr id="2007854639" name="Picture 1" descr="A screenshot of a computer&#10;&#10;AI-generated content may be incorrect."/>
+            <wp:cNvGraphicFramePr>
+              <a:graphicFrameLocks xmlns:a="http://schemas.openxmlformats.org/drawingml/2006/main" noChangeAspect="1"/>
+            </wp:cNvGraphicFramePr>
+            <a:graphic xmlns:a="http://schemas.openxmlformats.org/drawingml/2006/main">
+              <a:graphicData uri="http://schemas.openxmlformats.org/drawingml/2006/picture">
+                <pic:pic xmlns:pic="http://schemas.openxmlformats.org/drawingml/2006/picture">
+                  <pic:nvPicPr>
+                    <pic:cNvPr id="2007854639" name="Picture 1" descr="A screenshot of a computer&#10;&#10;AI-generated content may be incorrect."/>
+                    <pic:cNvPicPr/>
+                  </pic:nvPicPr>
+                  <pic:blipFill>
+                    <a:blip r:embed="rId55"/>
+                    <a:stretch>
+                      <a:fillRect/>
+                    </a:stretch>
+                  </pic:blipFill>
+                  <pic:spPr>
+                    <a:xfrm>
+                      <a:off x="0" y="0"/>
+                      <a:ext cx="5274310" cy="1744345"/>
+                    </a:xfrm>
+                    <a:prstGeom prst="rect">
+                      <a:avLst/>
+                    </a:prstGeom>
+                  </pic:spPr>
+                </pic:pic>
+              </a:graphicData>
+            </a:graphic>
+          </wp:inline>
+        </w:drawing>
+      </w:r>
+    </w:p>
+    <w:p/>
+    <w:p>
+      <w:r>
+        <w:lastRenderedPageBreak/>
+        <w:t xml:space="preserve">37. Write SQL query to select student’s records by arranging in descending order on the basis of student id. </w:t>
       </w:r>
     </w:p>
     <w:p>
@@ -4659,52 +4261,192 @@
     </w:p>
     <w:p>
       <w:r>
+        <w:t>FROM student</w:t>
+      </w:r>
+    </w:p>
+    <w:p>
+      <w:r>
+        <w:t>ORDER BY student_id DESC;</w:t>
+      </w:r>
+    </w:p>
+    <w:p/>
+    <w:p>
+      <w:r>
+        <w:drawing>
+          <wp:inline distT="0" distB="0" distL="0" distR="0" wp14:anchorId="3A76D0C7" wp14:editId="14ECD327">
+            <wp:extent cx="5274310" cy="1826895"/>
+            <wp:effectExtent l="0" t="0" r="2540" b="1905"/>
+            <wp:docPr id="1990659789" name="Picture 1"/>
+            <wp:cNvGraphicFramePr>
+              <a:graphicFrameLocks xmlns:a="http://schemas.openxmlformats.org/drawingml/2006/main" noChangeAspect="1"/>
+            </wp:cNvGraphicFramePr>
+            <a:graphic xmlns:a="http://schemas.openxmlformats.org/drawingml/2006/main">
+              <a:graphicData uri="http://schemas.openxmlformats.org/drawingml/2006/picture">
+                <pic:pic xmlns:pic="http://schemas.openxmlformats.org/drawingml/2006/picture">
+                  <pic:nvPicPr>
+                    <pic:cNvPr id="1990659789" name=""/>
+                    <pic:cNvPicPr/>
+                  </pic:nvPicPr>
+                  <pic:blipFill>
+                    <a:blip r:embed="rId56"/>
+                    <a:stretch>
+                      <a:fillRect/>
+                    </a:stretch>
+                  </pic:blipFill>
+                  <pic:spPr>
+                    <a:xfrm>
+                      <a:off x="0" y="0"/>
+                      <a:ext cx="5274310" cy="1826895"/>
+                    </a:xfrm>
+                    <a:prstGeom prst="rect">
+                      <a:avLst/>
+                    </a:prstGeom>
+                  </pic:spPr>
+                </pic:pic>
+              </a:graphicData>
+            </a:graphic>
+          </wp:inline>
+        </w:drawing>
+      </w:r>
+    </w:p>
+    <w:p/>
+    <w:p/>
+    <w:p>
+      <w:r>
+        <w:t xml:space="preserve">38. Write SQL query to select student id and name by of students whose age is greater than 20 after arranging records in alphabetical order on the basis of name. </w:t>
+      </w:r>
+    </w:p>
+    <w:p>
+      <w:r>
+        <w:t>SELECT student_id, name</w:t>
+      </w:r>
+    </w:p>
+    <w:p>
+      <w:r>
+        <w:t>FROM student</w:t>
+      </w:r>
+    </w:p>
+    <w:p>
+      <w:r>
+        <w:t>WHERE age &gt; 20</w:t>
+      </w:r>
+    </w:p>
+    <w:p>
+      <w:r>
+        <w:t>ORDER BY name ASC;</w:t>
+      </w:r>
+    </w:p>
+    <w:p/>
+    <w:p>
+      <w:r>
+        <w:drawing>
+          <wp:inline distT="0" distB="0" distL="0" distR="0" wp14:anchorId="4CE2A87F" wp14:editId="32B451CB">
+            <wp:extent cx="5274310" cy="2148840"/>
+            <wp:effectExtent l="0" t="0" r="2540" b="3810"/>
+            <wp:docPr id="682265678" name="Picture 1" descr="A screenshot of a computer&#10;&#10;AI-generated content may be incorrect."/>
+            <wp:cNvGraphicFramePr>
+              <a:graphicFrameLocks xmlns:a="http://schemas.openxmlformats.org/drawingml/2006/main" noChangeAspect="1"/>
+            </wp:cNvGraphicFramePr>
+            <a:graphic xmlns:a="http://schemas.openxmlformats.org/drawingml/2006/main">
+              <a:graphicData uri="http://schemas.openxmlformats.org/drawingml/2006/picture">
+                <pic:pic xmlns:pic="http://schemas.openxmlformats.org/drawingml/2006/picture">
+                  <pic:nvPicPr>
+                    <pic:cNvPr id="682265678" name="Picture 1" descr="A screenshot of a computer&#10;&#10;AI-generated content may be incorrect."/>
+                    <pic:cNvPicPr/>
+                  </pic:nvPicPr>
+                  <pic:blipFill>
+                    <a:blip r:embed="rId57"/>
+                    <a:stretch>
+                      <a:fillRect/>
+                    </a:stretch>
+                  </pic:blipFill>
+                  <pic:spPr>
+                    <a:xfrm>
+                      <a:off x="0" y="0"/>
+                      <a:ext cx="5274310" cy="2148840"/>
+                    </a:xfrm>
+                    <a:prstGeom prst="rect">
+                      <a:avLst/>
+                    </a:prstGeom>
+                  </pic:spPr>
+                </pic:pic>
+              </a:graphicData>
+            </a:graphic>
+          </wp:inline>
+        </w:drawing>
+      </w:r>
+    </w:p>
+    <w:p/>
+    <w:p>
+      <w:r>
         <w:lastRenderedPageBreak/>
+        <w:t xml:space="preserve">39. Write SQL query to select records of student whose age is maximum among all the students. </w:t>
+      </w:r>
+    </w:p>
+    <w:p>
+      <w:r>
+        <w:t>SELECT *</w:t>
+      </w:r>
+    </w:p>
+    <w:p>
+      <w:r>
         <w:t>FROM student</w:t>
       </w:r>
     </w:p>
     <w:p>
       <w:r>
-        <w:t xml:space="preserve">ORDER BY </w:t>
-      </w:r>
-      <w:proofErr w:type="spellStart"/>
-      <w:r>
-        <w:t>student_id</w:t>
-      </w:r>
-      <w:proofErr w:type="spellEnd"/>
-      <w:r>
-        <w:t xml:space="preserve"> </w:t>
-      </w:r>
-      <w:proofErr w:type="gramStart"/>
-      <w:r>
-        <w:t>DESC;</w:t>
-      </w:r>
-      <w:proofErr w:type="gramEnd"/>
-    </w:p>
-    <w:p>
-      <w:r>
-        <w:t xml:space="preserve">38. Write SQL query to select student id and name by of students whose age is greater than 20 after arranging records in alphabetical order </w:t>
-      </w:r>
-      <w:proofErr w:type="gramStart"/>
-      <w:r>
-        <w:t>on the basis of</w:t>
-      </w:r>
-      <w:proofErr w:type="gramEnd"/>
-      <w:r>
-        <w:t xml:space="preserve"> name. </w:t>
-      </w:r>
-    </w:p>
-    <w:p>
-      <w:r>
-        <w:t xml:space="preserve">SELECT </w:t>
-      </w:r>
-      <w:proofErr w:type="spellStart"/>
-      <w:r>
-        <w:t>student_id</w:t>
-      </w:r>
-      <w:proofErr w:type="spellEnd"/>
-      <w:r>
-        <w:t>, name</w:t>
+        <w:t>WHERE age = (SELECT MAX(age) FROM student);</w:t>
+      </w:r>
+    </w:p>
+    <w:p/>
+    <w:p/>
+    <w:p>
+      <w:r>
+        <w:drawing>
+          <wp:inline distT="0" distB="0" distL="0" distR="0" wp14:anchorId="1FAF2EA2" wp14:editId="57DDCA7D">
+            <wp:extent cx="5274310" cy="1270635"/>
+            <wp:effectExtent l="0" t="0" r="2540" b="5715"/>
+            <wp:docPr id="1644978458" name="Picture 1" descr="A screenshot of a computer&#10;&#10;AI-generated content may be incorrect."/>
+            <wp:cNvGraphicFramePr>
+              <a:graphicFrameLocks xmlns:a="http://schemas.openxmlformats.org/drawingml/2006/main" noChangeAspect="1"/>
+            </wp:cNvGraphicFramePr>
+            <a:graphic xmlns:a="http://schemas.openxmlformats.org/drawingml/2006/main">
+              <a:graphicData uri="http://schemas.openxmlformats.org/drawingml/2006/picture">
+                <pic:pic xmlns:pic="http://schemas.openxmlformats.org/drawingml/2006/picture">
+                  <pic:nvPicPr>
+                    <pic:cNvPr id="1644978458" name="Picture 1" descr="A screenshot of a computer&#10;&#10;AI-generated content may be incorrect."/>
+                    <pic:cNvPicPr/>
+                  </pic:nvPicPr>
+                  <pic:blipFill>
+                    <a:blip r:embed="rId58"/>
+                    <a:stretch>
+                      <a:fillRect/>
+                    </a:stretch>
+                  </pic:blipFill>
+                  <pic:spPr>
+                    <a:xfrm>
+                      <a:off x="0" y="0"/>
+                      <a:ext cx="5274310" cy="1270635"/>
+                    </a:xfrm>
+                    <a:prstGeom prst="rect">
+                      <a:avLst/>
+                    </a:prstGeom>
+                  </pic:spPr>
+                </pic:pic>
+              </a:graphicData>
+            </a:graphic>
+          </wp:inline>
+        </w:drawing>
+      </w:r>
+    </w:p>
+    <w:p>
+      <w:r>
+        <w:t>40. Write SQL query to select student id and name of student whose student id is maximum among all the students.</w:t>
+      </w:r>
+    </w:p>
+    <w:p>
+      <w:r>
+        <w:t>SELECT student_id, name</w:t>
       </w:r>
     </w:p>
     <w:p>
@@ -4714,126 +4456,53 @@
     </w:p>
     <w:p>
       <w:r>
-        <w:t>WHERE age &gt; 20</w:t>
-      </w:r>
-    </w:p>
-    <w:p>
-      <w:r>
-        <w:t xml:space="preserve">ORDER BY name </w:t>
-      </w:r>
-      <w:proofErr w:type="gramStart"/>
-      <w:r>
-        <w:t>ASC;</w:t>
-      </w:r>
-      <w:proofErr w:type="gramEnd"/>
-    </w:p>
-    <w:p>
-      <w:r>
-        <w:t xml:space="preserve">39. Write </w:t>
-      </w:r>
-      <w:proofErr w:type="gramStart"/>
-      <w:r>
-        <w:t>SQL</w:t>
-      </w:r>
-      <w:proofErr w:type="gramEnd"/>
-      <w:r>
-        <w:t xml:space="preserve"> query to select records of </w:t>
-      </w:r>
-      <w:proofErr w:type="gramStart"/>
-      <w:r>
-        <w:t>student</w:t>
-      </w:r>
-      <w:proofErr w:type="gramEnd"/>
-      <w:r>
-        <w:t xml:space="preserve"> whose age is maximum among all the students. </w:t>
-      </w:r>
-    </w:p>
-    <w:p>
-      <w:r>
-        <w:t>SELECT *</w:t>
-      </w:r>
-    </w:p>
-    <w:p>
-      <w:r>
-        <w:t>FROM student</w:t>
-      </w:r>
-    </w:p>
-    <w:p>
-      <w:r>
-        <w:t xml:space="preserve">WHERE age = (SELECT </w:t>
-      </w:r>
-      <w:proofErr w:type="gramStart"/>
-      <w:r>
-        <w:t>MAX(</w:t>
-      </w:r>
-      <w:proofErr w:type="gramEnd"/>
-      <w:r>
-        <w:t>age) FROM student</w:t>
-      </w:r>
-      <w:proofErr w:type="gramStart"/>
-      <w:r>
-        <w:t>);</w:t>
-      </w:r>
-      <w:proofErr w:type="gramEnd"/>
-    </w:p>
-    <w:p>
-      <w:r>
-        <w:t>40. Write SQL query to select student id and name of student whose student id is maximum among all the students.</w:t>
-      </w:r>
-    </w:p>
-    <w:p>
-      <w:r>
-        <w:t xml:space="preserve">SELECT </w:t>
-      </w:r>
-      <w:proofErr w:type="spellStart"/>
-      <w:r>
-        <w:t>student_id</w:t>
-      </w:r>
-      <w:proofErr w:type="spellEnd"/>
-      <w:r>
-        <w:t>, name</w:t>
-      </w:r>
-    </w:p>
-    <w:p>
-      <w:r>
-        <w:t>FROM student</w:t>
-      </w:r>
-    </w:p>
-    <w:p>
-      <w:r>
-        <w:t xml:space="preserve">WHERE </w:t>
-      </w:r>
-      <w:proofErr w:type="spellStart"/>
-      <w:r>
-        <w:t>student_id</w:t>
-      </w:r>
-      <w:proofErr w:type="spellEnd"/>
-      <w:r>
-        <w:t xml:space="preserve"> = (SELECT </w:t>
-      </w:r>
-      <w:proofErr w:type="gramStart"/>
-      <w:r>
-        <w:t>MAX(</w:t>
-      </w:r>
-      <w:proofErr w:type="spellStart"/>
-      <w:proofErr w:type="gramEnd"/>
-      <w:r>
-        <w:t>student_id</w:t>
-      </w:r>
-      <w:proofErr w:type="spellEnd"/>
-      <w:r>
-        <w:t>) FROM student</w:t>
-      </w:r>
-      <w:proofErr w:type="gramStart"/>
-      <w:r>
-        <w:t>);</w:t>
-      </w:r>
-      <w:proofErr w:type="gramEnd"/>
-    </w:p>
-    <w:p/>
+        <w:t>WHERE student_id = (SELECT MAX(student_id) FROM student);</w:t>
+      </w:r>
+    </w:p>
+    <w:p/>
+    <w:p/>
+    <w:p>
+      <w:r>
+        <w:drawing>
+          <wp:inline distT="0" distB="0" distL="0" distR="0" wp14:anchorId="0F3DBAB1" wp14:editId="71680585">
+            <wp:extent cx="5274310" cy="1502410"/>
+            <wp:effectExtent l="0" t="0" r="2540" b="2540"/>
+            <wp:docPr id="1427090649" name="Picture 1" descr="A screenshot of a computer&#10;&#10;AI-generated content may be incorrect."/>
+            <wp:cNvGraphicFramePr>
+              <a:graphicFrameLocks xmlns:a="http://schemas.openxmlformats.org/drawingml/2006/main" noChangeAspect="1"/>
+            </wp:cNvGraphicFramePr>
+            <a:graphic xmlns:a="http://schemas.openxmlformats.org/drawingml/2006/main">
+              <a:graphicData uri="http://schemas.openxmlformats.org/drawingml/2006/picture">
+                <pic:pic xmlns:pic="http://schemas.openxmlformats.org/drawingml/2006/picture">
+                  <pic:nvPicPr>
+                    <pic:cNvPr id="1427090649" name="Picture 1" descr="A screenshot of a computer&#10;&#10;AI-generated content may be incorrect."/>
+                    <pic:cNvPicPr/>
+                  </pic:nvPicPr>
+                  <pic:blipFill>
+                    <a:blip r:embed="rId59"/>
+                    <a:stretch>
+                      <a:fillRect/>
+                    </a:stretch>
+                  </pic:blipFill>
+                  <pic:spPr>
+                    <a:xfrm>
+                      <a:off x="0" y="0"/>
+                      <a:ext cx="5274310" cy="1502410"/>
+                    </a:xfrm>
+                    <a:prstGeom prst="rect">
+                      <a:avLst/>
+                    </a:prstGeom>
+                  </pic:spPr>
+                </pic:pic>
+              </a:graphicData>
+            </a:graphic>
+          </wp:inline>
+        </w:drawing>
+      </w:r>
+    </w:p>
     <w:sectPr>
-      <w:headerReference w:type="default" r:id="rId50"/>
-      <w:footerReference w:type="default" r:id="rId51"/>
+      <w:headerReference w:type="default" r:id="rId60"/>
+      <w:footerReference w:type="default" r:id="rId61"/>
       <w:pgSz w:w="11906" w:h="16838"/>
       <w:pgMar w:top="1440" w:right="1440" w:bottom="1440" w:left="2160" w:header="706" w:footer="706" w:gutter="0"/>
       <w:cols w:space="708"/>
@@ -5844,6 +5513,7 @@
   <w:style w:type="character" w:default="1" w:styleId="DefaultParagraphFont">
     <w:name w:val="Default Paragraph Font"/>
     <w:uiPriority w:val="1"/>
+    <w:semiHidden/>
     <w:unhideWhenUsed/>
   </w:style>
   <w:style w:type="table" w:default="1" w:styleId="TableNormal">

--- a/Practical/sujan/dbmswithsqlquery.docx
+++ b/Practical/sujan/dbmswithsqlquery.docx
@@ -3887,6 +3887,9 @@
     <w:p/>
     <w:p>
       <w:r>
+        <w:rPr>
+          <w:noProof/>
+        </w:rPr>
         <w:drawing>
           <wp:inline distT="0" distB="0" distL="0" distR="0" wp14:anchorId="2A41EF56" wp14:editId="776E92F4">
             <wp:extent cx="5274310" cy="1175385"/>
@@ -3951,6 +3954,9 @@
     <w:p/>
     <w:p>
       <w:r>
+        <w:rPr>
+          <w:noProof/>
+        </w:rPr>
         <w:drawing>
           <wp:inline distT="0" distB="0" distL="0" distR="0" wp14:anchorId="2A60175F" wp14:editId="0E79FA7E">
             <wp:extent cx="5274310" cy="1905635"/>
@@ -4018,6 +4024,9 @@
     <w:p/>
     <w:p>
       <w:r>
+        <w:rPr>
+          <w:noProof/>
+        </w:rPr>
         <w:drawing>
           <wp:inline distT="0" distB="0" distL="0" distR="0" wp14:anchorId="793D0DD0" wp14:editId="5BB12FBA">
             <wp:extent cx="5274310" cy="1935480"/>
@@ -4082,6 +4091,9 @@
     <w:p/>
     <w:p>
       <w:r>
+        <w:rPr>
+          <w:noProof/>
+        </w:rPr>
         <w:drawing>
           <wp:inline distT="0" distB="0" distL="0" distR="0" wp14:anchorId="497895EF" wp14:editId="50040E2B">
             <wp:extent cx="5274310" cy="1601470"/>
@@ -4147,6 +4159,9 @@
     <w:p/>
     <w:p>
       <w:r>
+        <w:rPr>
+          <w:noProof/>
+        </w:rPr>
         <w:drawing>
           <wp:inline distT="0" distB="0" distL="0" distR="0" wp14:anchorId="55585449" wp14:editId="0E09AF65">
             <wp:extent cx="5274310" cy="2336800"/>
@@ -4210,6 +4225,9 @@
     <w:p/>
     <w:p>
       <w:r>
+        <w:rPr>
+          <w:noProof/>
+        </w:rPr>
         <w:drawing>
           <wp:inline distT="0" distB="0" distL="0" distR="0" wp14:anchorId="5943372E" wp14:editId="4F8DB3C4">
             <wp:extent cx="5274310" cy="1744345"/>
@@ -4272,6 +4290,9 @@
     <w:p/>
     <w:p>
       <w:r>
+        <w:rPr>
+          <w:noProof/>
+        </w:rPr>
         <w:drawing>
           <wp:inline distT="0" distB="0" distL="0" distR="0" wp14:anchorId="3A76D0C7" wp14:editId="14ECD327">
             <wp:extent cx="5274310" cy="1826895"/>
@@ -4339,6 +4360,9 @@
     <w:p/>
     <w:p>
       <w:r>
+        <w:rPr>
+          <w:noProof/>
+        </w:rPr>
         <w:drawing>
           <wp:inline distT="0" distB="0" distL="0" distR="0" wp14:anchorId="4CE2A87F" wp14:editId="32B451CB">
             <wp:extent cx="5274310" cy="2148840"/>
@@ -4402,6 +4426,9 @@
     <w:p/>
     <w:p>
       <w:r>
+        <w:rPr>
+          <w:noProof/>
+        </w:rPr>
         <w:drawing>
           <wp:inline distT="0" distB="0" distL="0" distR="0" wp14:anchorId="1FAF2EA2" wp14:editId="57DDCA7D">
             <wp:extent cx="5274310" cy="1270635"/>
@@ -4463,6 +4490,9 @@
     <w:p/>
     <w:p>
       <w:r>
+        <w:rPr>
+          <w:noProof/>
+        </w:rPr>
         <w:drawing>
           <wp:inline distT="0" distB="0" distL="0" distR="0" wp14:anchorId="0F3DBAB1" wp14:editId="71680585">
             <wp:extent cx="5274310" cy="1502410"/>
@@ -4500,9 +4530,1264 @@
         </w:drawing>
       </w:r>
     </w:p>
+    <w:p>
+      <w:r>
+        <w:br w:type="page"/>
+      </w:r>
+    </w:p>
+    <w:p>
+      <w:r>
+        <w:lastRenderedPageBreak/>
+        <w:t>41. Write SQL query to select name and age of student whose age is minimum than the</w:t>
+      </w:r>
+    </w:p>
+    <w:p>
+      <w:r>
+        <w:t>average age of all students.</w:t>
+      </w:r>
+    </w:p>
+    <w:p>
+      <w:pPr>
+        <w:ind w:left="360"/>
+      </w:pPr>
+      <w:r>
+        <w:t>SQL query:</w:t>
+      </w:r>
+    </w:p>
+    <w:p>
+      <w:r>
+        <w:t>select name, age</w:t>
+      </w:r>
+    </w:p>
+    <w:p>
+      <w:r>
+        <w:t>from student</w:t>
+      </w:r>
+    </w:p>
+    <w:p>
+      <w:r>
+        <w:t>where age &lt; (select avg(age) from student);</w:t>
+      </w:r>
+    </w:p>
+    <w:p/>
+    <w:p>
+      <w:r>
+        <w:drawing>
+          <wp:inline distT="0" distB="0" distL="0" distR="0" wp14:anchorId="0EC782F9" wp14:editId="2B3E57B2">
+            <wp:extent cx="5274310" cy="2545080"/>
+            <wp:effectExtent l="0" t="0" r="2540" b="7620"/>
+            <wp:docPr id="942905823" name="Picture 1" descr="A screenshot of a computer&#10;&#10;AI-generated content may be incorrect."/>
+            <wp:cNvGraphicFramePr>
+              <a:graphicFrameLocks xmlns:a="http://schemas.openxmlformats.org/drawingml/2006/main" noChangeAspect="1"/>
+            </wp:cNvGraphicFramePr>
+            <a:graphic xmlns:a="http://schemas.openxmlformats.org/drawingml/2006/main">
+              <a:graphicData uri="http://schemas.openxmlformats.org/drawingml/2006/picture">
+                <pic:pic xmlns:pic="http://schemas.openxmlformats.org/drawingml/2006/picture">
+                  <pic:nvPicPr>
+                    <pic:cNvPr id="942905823" name="Picture 1" descr="A screenshot of a computer&#10;&#10;AI-generated content may be incorrect."/>
+                    <pic:cNvPicPr/>
+                  </pic:nvPicPr>
+                  <pic:blipFill>
+                    <a:blip r:embed="rId60"/>
+                    <a:stretch>
+                      <a:fillRect/>
+                    </a:stretch>
+                  </pic:blipFill>
+                  <pic:spPr>
+                    <a:xfrm>
+                      <a:off x="0" y="0"/>
+                      <a:ext cx="5274310" cy="2545080"/>
+                    </a:xfrm>
+                    <a:prstGeom prst="rect">
+                      <a:avLst/>
+                    </a:prstGeom>
+                  </pic:spPr>
+                </pic:pic>
+              </a:graphicData>
+            </a:graphic>
+          </wp:inline>
+        </w:drawing>
+      </w:r>
+    </w:p>
+    <w:p/>
+    <w:p>
+      <w:r>
+        <w:t>42. Write SQL query to list all the students except ‘btm &amp; ‘ktm in asc order of age.</w:t>
+      </w:r>
+    </w:p>
+    <w:p>
+      <w:pPr>
+        <w:ind w:left="360"/>
+      </w:pPr>
+      <w:r>
+        <w:t>SQL query:</w:t>
+      </w:r>
+    </w:p>
+    <w:p>
+      <w:r>
+        <w:t>Select *</w:t>
+      </w:r>
+    </w:p>
+    <w:p>
+      <w:r>
+        <w:t>From student</w:t>
+      </w:r>
+    </w:p>
+    <w:p>
+      <w:r>
+        <w:t>Where address not in ('btm','ktm')</w:t>
+      </w:r>
+    </w:p>
+    <w:p>
+      <w:r>
+        <w:t>Order by age asc;</w:t>
+      </w:r>
+    </w:p>
+    <w:p/>
+    <w:p>
+      <w:r>
+        <w:drawing>
+          <wp:inline distT="0" distB="0" distL="0" distR="0" wp14:anchorId="45A7FD9E" wp14:editId="671A190B">
+            <wp:extent cx="5274310" cy="1412875"/>
+            <wp:effectExtent l="0" t="0" r="2540" b="0"/>
+            <wp:docPr id="1389291574" name="Picture 1"/>
+            <wp:cNvGraphicFramePr>
+              <a:graphicFrameLocks xmlns:a="http://schemas.openxmlformats.org/drawingml/2006/main" noChangeAspect="1"/>
+            </wp:cNvGraphicFramePr>
+            <a:graphic xmlns:a="http://schemas.openxmlformats.org/drawingml/2006/main">
+              <a:graphicData uri="http://schemas.openxmlformats.org/drawingml/2006/picture">
+                <pic:pic xmlns:pic="http://schemas.openxmlformats.org/drawingml/2006/picture">
+                  <pic:nvPicPr>
+                    <pic:cNvPr id="1389291574" name=""/>
+                    <pic:cNvPicPr/>
+                  </pic:nvPicPr>
+                  <pic:blipFill>
+                    <a:blip r:embed="rId61"/>
+                    <a:stretch>
+                      <a:fillRect/>
+                    </a:stretch>
+                  </pic:blipFill>
+                  <pic:spPr>
+                    <a:xfrm>
+                      <a:off x="0" y="0"/>
+                      <a:ext cx="5274310" cy="1412875"/>
+                    </a:xfrm>
+                    <a:prstGeom prst="rect">
+                      <a:avLst/>
+                    </a:prstGeom>
+                  </pic:spPr>
+                </pic:pic>
+              </a:graphicData>
+            </a:graphic>
+          </wp:inline>
+        </w:drawing>
+      </w:r>
+    </w:p>
+    <w:p>
+      <w:r>
+        <w:t>43. Write SQL query the students who does not belong to address ‘btm’.</w:t>
+      </w:r>
+    </w:p>
+    <w:p>
+      <w:pPr>
+        <w:ind w:left="360"/>
+      </w:pPr>
+      <w:r>
+        <w:lastRenderedPageBreak/>
+        <w:t>SQL query:</w:t>
+      </w:r>
+    </w:p>
+    <w:p>
+      <w:r>
+        <w:t>Select *</w:t>
+      </w:r>
+    </w:p>
+    <w:p>
+      <w:r>
+        <w:t>From student</w:t>
+      </w:r>
+    </w:p>
+    <w:p>
+      <w:r>
+        <w:t>Where address &lt;&gt; ‘btm’;</w:t>
+      </w:r>
+    </w:p>
+    <w:p/>
+    <w:p>
+      <w:r>
+        <w:drawing>
+          <wp:inline distT="0" distB="0" distL="0" distR="0" wp14:anchorId="5495F6B7" wp14:editId="4B5D7B9F">
+            <wp:extent cx="5274310" cy="1731645"/>
+            <wp:effectExtent l="0" t="0" r="2540" b="1905"/>
+            <wp:docPr id="1135448947" name="Picture 1"/>
+            <wp:cNvGraphicFramePr>
+              <a:graphicFrameLocks xmlns:a="http://schemas.openxmlformats.org/drawingml/2006/main" noChangeAspect="1"/>
+            </wp:cNvGraphicFramePr>
+            <a:graphic xmlns:a="http://schemas.openxmlformats.org/drawingml/2006/main">
+              <a:graphicData uri="http://schemas.openxmlformats.org/drawingml/2006/picture">
+                <pic:pic xmlns:pic="http://schemas.openxmlformats.org/drawingml/2006/picture">
+                  <pic:nvPicPr>
+                    <pic:cNvPr id="1135448947" name=""/>
+                    <pic:cNvPicPr/>
+                  </pic:nvPicPr>
+                  <pic:blipFill>
+                    <a:blip r:embed="rId62"/>
+                    <a:stretch>
+                      <a:fillRect/>
+                    </a:stretch>
+                  </pic:blipFill>
+                  <pic:spPr>
+                    <a:xfrm>
+                      <a:off x="0" y="0"/>
+                      <a:ext cx="5274310" cy="1731645"/>
+                    </a:xfrm>
+                    <a:prstGeom prst="rect">
+                      <a:avLst/>
+                    </a:prstGeom>
+                  </pic:spPr>
+                </pic:pic>
+              </a:graphicData>
+            </a:graphic>
+          </wp:inline>
+        </w:drawing>
+      </w:r>
+    </w:p>
+    <w:p>
+      <w:r>
+        <w:br w:type="page"/>
+      </w:r>
+    </w:p>
+    <w:p>
+      <w:r>
+        <w:lastRenderedPageBreak/>
+        <w:t>44. Write SQLL query to display the location of ‘Ram’’.</w:t>
+      </w:r>
+    </w:p>
+    <w:p>
+      <w:pPr>
+        <w:ind w:left="360"/>
+      </w:pPr>
+      <w:r>
+        <w:t>SQL query:</w:t>
+      </w:r>
+    </w:p>
+    <w:p>
+      <w:r>
+        <w:t>Select address</w:t>
+      </w:r>
+    </w:p>
+    <w:p>
+      <w:r>
+        <w:t>From student</w:t>
+      </w:r>
+    </w:p>
+    <w:p>
+      <w:r>
+        <w:t>Where name = 'Ram';</w:t>
+      </w:r>
+    </w:p>
+    <w:p/>
+    <w:p/>
+    <w:p>
+      <w:r>
+        <w:drawing>
+          <wp:inline distT="0" distB="0" distL="0" distR="0" wp14:anchorId="2919BDB5" wp14:editId="033E6869">
+            <wp:extent cx="5274310" cy="2125980"/>
+            <wp:effectExtent l="0" t="0" r="2540" b="7620"/>
+            <wp:docPr id="286201623" name="Picture 1"/>
+            <wp:cNvGraphicFramePr>
+              <a:graphicFrameLocks xmlns:a="http://schemas.openxmlformats.org/drawingml/2006/main" noChangeAspect="1"/>
+            </wp:cNvGraphicFramePr>
+            <a:graphic xmlns:a="http://schemas.openxmlformats.org/drawingml/2006/main">
+              <a:graphicData uri="http://schemas.openxmlformats.org/drawingml/2006/picture">
+                <pic:pic xmlns:pic="http://schemas.openxmlformats.org/drawingml/2006/picture">
+                  <pic:nvPicPr>
+                    <pic:cNvPr id="286201623" name=""/>
+                    <pic:cNvPicPr/>
+                  </pic:nvPicPr>
+                  <pic:blipFill>
+                    <a:blip r:embed="rId63"/>
+                    <a:stretch>
+                      <a:fillRect/>
+                    </a:stretch>
+                  </pic:blipFill>
+                  <pic:spPr>
+                    <a:xfrm>
+                      <a:off x="0" y="0"/>
+                      <a:ext cx="5274310" cy="2125980"/>
+                    </a:xfrm>
+                    <a:prstGeom prst="rect">
+                      <a:avLst/>
+                    </a:prstGeom>
+                  </pic:spPr>
+                </pic:pic>
+              </a:graphicData>
+            </a:graphic>
+          </wp:inline>
+        </w:drawing>
+      </w:r>
+    </w:p>
+    <w:p/>
+    <w:p>
+      <w:r>
+        <w:t>45. Write SQL query to display the total information of student table along with name and</w:t>
+      </w:r>
+      <w:r>
+        <w:t xml:space="preserve"> </w:t>
+      </w:r>
+      <w:r>
+        <w:t>location of all the students having address ‘Birtamode’.</w:t>
+      </w:r>
+    </w:p>
+    <w:p>
+      <w:pPr>
+        <w:ind w:left="360"/>
+      </w:pPr>
+      <w:r>
+        <w:t>SQL query:</w:t>
+      </w:r>
+    </w:p>
+    <w:p>
+      <w:r>
+        <w:t>Select *</w:t>
+      </w:r>
+    </w:p>
+    <w:p>
+      <w:r>
+        <w:t>From student</w:t>
+      </w:r>
+    </w:p>
+    <w:p>
+      <w:r>
+        <w:t>Where address = ‘birtamode’;</w:t>
+      </w:r>
+    </w:p>
+    <w:p/>
+    <w:p/>
+    <w:p>
+      <w:r>
+        <w:drawing>
+          <wp:inline distT="0" distB="0" distL="0" distR="0" wp14:anchorId="6235ECEA" wp14:editId="05A7A018">
+            <wp:extent cx="5274310" cy="1118235"/>
+            <wp:effectExtent l="0" t="0" r="2540" b="5715"/>
+            <wp:docPr id="1595491345" name="Picture 1"/>
+            <wp:cNvGraphicFramePr>
+              <a:graphicFrameLocks xmlns:a="http://schemas.openxmlformats.org/drawingml/2006/main" noChangeAspect="1"/>
+            </wp:cNvGraphicFramePr>
+            <a:graphic xmlns:a="http://schemas.openxmlformats.org/drawingml/2006/main">
+              <a:graphicData uri="http://schemas.openxmlformats.org/drawingml/2006/picture">
+                <pic:pic xmlns:pic="http://schemas.openxmlformats.org/drawingml/2006/picture">
+                  <pic:nvPicPr>
+                    <pic:cNvPr id="1595491345" name=""/>
+                    <pic:cNvPicPr/>
+                  </pic:nvPicPr>
+                  <pic:blipFill>
+                    <a:blip r:embed="rId64"/>
+                    <a:stretch>
+                      <a:fillRect/>
+                    </a:stretch>
+                  </pic:blipFill>
+                  <pic:spPr>
+                    <a:xfrm>
+                      <a:off x="0" y="0"/>
+                      <a:ext cx="5274310" cy="1118235"/>
+                    </a:xfrm>
+                    <a:prstGeom prst="rect">
+                      <a:avLst/>
+                    </a:prstGeom>
+                  </pic:spPr>
+                </pic:pic>
+              </a:graphicData>
+            </a:graphic>
+          </wp:inline>
+        </w:drawing>
+      </w:r>
+    </w:p>
+    <w:p/>
+    <w:p>
+      <w:r>
+        <w:br w:type="page"/>
+      </w:r>
+    </w:p>
+    <w:p>
+      <w:r>
+        <w:lastRenderedPageBreak/>
+        <w:t>46. Create table below with appropriate data type and constraints.</w:t>
+      </w:r>
+    </w:p>
+    <w:p>
+      <w:pPr>
+        <w:rPr>
+          <w:b/>
+          <w:bCs/>
+          <w:u w:val="single"/>
+        </w:rPr>
+      </w:pPr>
+      <w:r>
+        <w:rPr>
+          <w:b/>
+          <w:bCs/>
+          <w:u w:val="single"/>
+        </w:rPr>
+        <w:t>Employee</w:t>
+      </w:r>
+    </w:p>
+    <w:tbl>
+      <w:tblPr>
+        <w:tblStyle w:val="TableGrid"/>
+        <w:tblW w:w="0" w:type="auto"/>
+        <w:tblLook w:val="04A0" w:firstRow="1" w:lastRow="0" w:firstColumn="1" w:lastColumn="0" w:noHBand="0" w:noVBand="1"/>
+      </w:tblPr>
+      <w:tblGrid>
+        <w:gridCol w:w="1659"/>
+        <w:gridCol w:w="1659"/>
+        <w:gridCol w:w="1659"/>
+        <w:gridCol w:w="1659"/>
+        <w:gridCol w:w="1660"/>
+      </w:tblGrid>
+      <w:tr>
+        <w:tc>
+          <w:tcPr>
+            <w:tcW w:w="1659" w:type="dxa"/>
+          </w:tcPr>
+          <w:p>
+            <w:r>
+              <w:t>Emp_Id</w:t>
+            </w:r>
+          </w:p>
+        </w:tc>
+        <w:tc>
+          <w:tcPr>
+            <w:tcW w:w="1659" w:type="dxa"/>
+          </w:tcPr>
+          <w:p>
+            <w:r>
+              <w:t>Name</w:t>
+            </w:r>
+          </w:p>
+        </w:tc>
+        <w:tc>
+          <w:tcPr>
+            <w:tcW w:w="1659" w:type="dxa"/>
+          </w:tcPr>
+          <w:p>
+            <w:r>
+              <w:t>Address</w:t>
+            </w:r>
+          </w:p>
+        </w:tc>
+        <w:tc>
+          <w:tcPr>
+            <w:tcW w:w="1659" w:type="dxa"/>
+          </w:tcPr>
+          <w:p>
+            <w:r>
+              <w:t>Salary</w:t>
+            </w:r>
+          </w:p>
+        </w:tc>
+        <w:tc>
+          <w:tcPr>
+            <w:tcW w:w="1660" w:type="dxa"/>
+          </w:tcPr>
+          <w:p>
+            <w:r>
+              <w:t>Dept_Id</w:t>
+            </w:r>
+          </w:p>
+        </w:tc>
+      </w:tr>
+    </w:tbl>
+    <w:p>
+      <w:pPr>
+        <w:rPr>
+          <w:b/>
+          <w:bCs/>
+          <w:u w:val="single"/>
+        </w:rPr>
+      </w:pPr>
+      <w:r>
+        <w:rPr>
+          <w:b/>
+          <w:bCs/>
+          <w:u w:val="single"/>
+        </w:rPr>
+        <w:t>Department</w:t>
+      </w:r>
+    </w:p>
+    <w:tbl>
+      <w:tblPr>
+        <w:tblStyle w:val="TableGrid"/>
+        <w:tblW w:w="0" w:type="auto"/>
+        <w:tblLook w:val="04A0" w:firstRow="1" w:lastRow="0" w:firstColumn="1" w:lastColumn="0" w:noHBand="0" w:noVBand="1"/>
+      </w:tblPr>
+      <w:tblGrid>
+        <w:gridCol w:w="2765"/>
+        <w:gridCol w:w="2765"/>
+        <w:gridCol w:w="2766"/>
+      </w:tblGrid>
+      <w:tr>
+        <w:tc>
+          <w:tcPr>
+            <w:tcW w:w="2765" w:type="dxa"/>
+          </w:tcPr>
+          <w:p>
+            <w:r>
+              <w:t>Dept_Id</w:t>
+            </w:r>
+          </w:p>
+        </w:tc>
+        <w:tc>
+          <w:tcPr>
+            <w:tcW w:w="2765" w:type="dxa"/>
+          </w:tcPr>
+          <w:p>
+            <w:r>
+              <w:t>Dept_Name</w:t>
+            </w:r>
+          </w:p>
+        </w:tc>
+        <w:tc>
+          <w:tcPr>
+            <w:tcW w:w="2766" w:type="dxa"/>
+          </w:tcPr>
+          <w:p>
+            <w:r>
+              <w:t>Floor</w:t>
+            </w:r>
+          </w:p>
+        </w:tc>
+      </w:tr>
+    </w:tbl>
+    <w:p>
+      <w:pPr>
+        <w:ind w:left="360"/>
+      </w:pPr>
+      <w:r>
+        <w:t>SQL query:</w:t>
+      </w:r>
+    </w:p>
+    <w:p>
+      <w:r>
+        <w:t>CREATE table department</w:t>
+      </w:r>
+    </w:p>
+    <w:p>
+      <w:r>
+        <w:t>(</w:t>
+      </w:r>
+    </w:p>
+    <w:p>
+      <w:r>
+        <w:t>dept_id int PRIMARY KEY,</w:t>
+      </w:r>
+    </w:p>
+    <w:p>
+      <w:r>
+        <w:t>dept_name varchar(30),</w:t>
+      </w:r>
+    </w:p>
+    <w:p>
+      <w:r>
+        <w:t>floor varchar(30)</w:t>
+      </w:r>
+    </w:p>
+    <w:p>
+      <w:r>
+        <w:t>);</w:t>
+      </w:r>
+    </w:p>
+    <w:p/>
+    <w:p>
+      <w:r>
+        <w:t>create table employee</w:t>
+      </w:r>
+    </w:p>
+    <w:p>
+      <w:r>
+        <w:t>(</w:t>
+      </w:r>
+    </w:p>
+    <w:p>
+      <w:r>
+        <w:t>emp_id int PRIMARY KEY,</w:t>
+      </w:r>
+    </w:p>
+    <w:p>
+      <w:r>
+        <w:t>name varchar(30) not null,</w:t>
+      </w:r>
+    </w:p>
+    <w:p>
+      <w:r>
+        <w:t>address varchar(30) not null,</w:t>
+      </w:r>
+    </w:p>
+    <w:p>
+      <w:r>
+        <w:t>salary int not null,</w:t>
+      </w:r>
+    </w:p>
+    <w:p>
+      <w:r>
+        <w:t>dept_id int,</w:t>
+      </w:r>
+    </w:p>
+    <w:p>
+      <w:r>
+        <w:t>CONSTRAINT em_di_fk FOREIGN KEY (dept_id) REFERENCES department(dept_id)</w:t>
+      </w:r>
+    </w:p>
+    <w:p>
+      <w:r>
+        <w:t>);</w:t>
+      </w:r>
+    </w:p>
+    <w:p/>
+    <w:p>
+      <w:r>
+        <w:drawing>
+          <wp:inline distT="0" distB="0" distL="0" distR="0" wp14:anchorId="23B14741" wp14:editId="249009A6">
+            <wp:extent cx="5274310" cy="2047240"/>
+            <wp:effectExtent l="0" t="0" r="2540" b="0"/>
+            <wp:docPr id="1242640328" name="Picture 1"/>
+            <wp:cNvGraphicFramePr>
+              <a:graphicFrameLocks xmlns:a="http://schemas.openxmlformats.org/drawingml/2006/main" noChangeAspect="1"/>
+            </wp:cNvGraphicFramePr>
+            <a:graphic xmlns:a="http://schemas.openxmlformats.org/drawingml/2006/main">
+              <a:graphicData uri="http://schemas.openxmlformats.org/drawingml/2006/picture">
+                <pic:pic xmlns:pic="http://schemas.openxmlformats.org/drawingml/2006/picture">
+                  <pic:nvPicPr>
+                    <pic:cNvPr id="1242640328" name=""/>
+                    <pic:cNvPicPr/>
+                  </pic:nvPicPr>
+                  <pic:blipFill>
+                    <a:blip r:embed="rId65"/>
+                    <a:stretch>
+                      <a:fillRect/>
+                    </a:stretch>
+                  </pic:blipFill>
+                  <pic:spPr>
+                    <a:xfrm>
+                      <a:off x="0" y="0"/>
+                      <a:ext cx="5274310" cy="2047240"/>
+                    </a:xfrm>
+                    <a:prstGeom prst="rect">
+                      <a:avLst/>
+                    </a:prstGeom>
+                  </pic:spPr>
+                </pic:pic>
+              </a:graphicData>
+            </a:graphic>
+          </wp:inline>
+        </w:drawing>
+      </w:r>
+    </w:p>
+    <w:p/>
+    <w:p>
+      <w:r>
+        <w:lastRenderedPageBreak/>
+        <w:drawing>
+          <wp:inline distT="0" distB="0" distL="0" distR="0" wp14:anchorId="5A24D3AE" wp14:editId="0976F344">
+            <wp:extent cx="5274310" cy="2580005"/>
+            <wp:effectExtent l="0" t="0" r="2540" b="0"/>
+            <wp:docPr id="444504749" name="Picture 1" descr="A screenshot of a computer&#10;&#10;AI-generated content may be incorrect."/>
+            <wp:cNvGraphicFramePr>
+              <a:graphicFrameLocks xmlns:a="http://schemas.openxmlformats.org/drawingml/2006/main" noChangeAspect="1"/>
+            </wp:cNvGraphicFramePr>
+            <a:graphic xmlns:a="http://schemas.openxmlformats.org/drawingml/2006/main">
+              <a:graphicData uri="http://schemas.openxmlformats.org/drawingml/2006/picture">
+                <pic:pic xmlns:pic="http://schemas.openxmlformats.org/drawingml/2006/picture">
+                  <pic:nvPicPr>
+                    <pic:cNvPr id="444504749" name="Picture 1" descr="A screenshot of a computer&#10;&#10;AI-generated content may be incorrect."/>
+                    <pic:cNvPicPr/>
+                  </pic:nvPicPr>
+                  <pic:blipFill>
+                    <a:blip r:embed="rId66"/>
+                    <a:stretch>
+                      <a:fillRect/>
+                    </a:stretch>
+                  </pic:blipFill>
+                  <pic:spPr>
+                    <a:xfrm>
+                      <a:off x="0" y="0"/>
+                      <a:ext cx="5274310" cy="2580005"/>
+                    </a:xfrm>
+                    <a:prstGeom prst="rect">
+                      <a:avLst/>
+                    </a:prstGeom>
+                  </pic:spPr>
+                </pic:pic>
+              </a:graphicData>
+            </a:graphic>
+          </wp:inline>
+        </w:drawing>
+      </w:r>
+    </w:p>
+    <w:p/>
+    <w:p>
+      <w:r>
+        <w:t>47. Use all types of joins to select employee id, name and department name of employees.</w:t>
+      </w:r>
+    </w:p>
+    <w:p>
+      <w:pPr>
+        <w:ind w:left="360"/>
+      </w:pPr>
+      <w:r>
+        <w:t>SQL query:</w:t>
+      </w:r>
+    </w:p>
+    <w:p>
+      <w:r>
+        <w:t>INNER JOIN</w:t>
+      </w:r>
+    </w:p>
+    <w:p>
+      <w:r>
+        <w:t>SELECT emp_id, name, dept_name</w:t>
+      </w:r>
+    </w:p>
+    <w:p>
+      <w:r>
+        <w:t>FROM employee INNER JOIN department</w:t>
+      </w:r>
+    </w:p>
+    <w:p>
+      <w:r>
+        <w:t>ON employee.dept_id = department.dept_id;</w:t>
+      </w:r>
+    </w:p>
+    <w:p/>
+    <w:p>
+      <w:r>
+        <w:drawing>
+          <wp:inline distT="0" distB="0" distL="0" distR="0" wp14:anchorId="49757577" wp14:editId="3A283E28">
+            <wp:extent cx="4620270" cy="2800741"/>
+            <wp:effectExtent l="0" t="0" r="8890" b="0"/>
+            <wp:docPr id="1111374516" name="Picture 1"/>
+            <wp:cNvGraphicFramePr>
+              <a:graphicFrameLocks xmlns:a="http://schemas.openxmlformats.org/drawingml/2006/main" noChangeAspect="1"/>
+            </wp:cNvGraphicFramePr>
+            <a:graphic xmlns:a="http://schemas.openxmlformats.org/drawingml/2006/main">
+              <a:graphicData uri="http://schemas.openxmlformats.org/drawingml/2006/picture">
+                <pic:pic xmlns:pic="http://schemas.openxmlformats.org/drawingml/2006/picture">
+                  <pic:nvPicPr>
+                    <pic:cNvPr id="1111374516" name=""/>
+                    <pic:cNvPicPr/>
+                  </pic:nvPicPr>
+                  <pic:blipFill>
+                    <a:blip r:embed="rId67"/>
+                    <a:stretch>
+                      <a:fillRect/>
+                    </a:stretch>
+                  </pic:blipFill>
+                  <pic:spPr>
+                    <a:xfrm>
+                      <a:off x="0" y="0"/>
+                      <a:ext cx="4620270" cy="2800741"/>
+                    </a:xfrm>
+                    <a:prstGeom prst="rect">
+                      <a:avLst/>
+                    </a:prstGeom>
+                  </pic:spPr>
+                </pic:pic>
+              </a:graphicData>
+            </a:graphic>
+          </wp:inline>
+        </w:drawing>
+      </w:r>
+    </w:p>
+    <w:p/>
+    <w:p>
+      <w:r>
+        <w:t>LEFT OUTER JOIN</w:t>
+      </w:r>
+    </w:p>
+    <w:p>
+      <w:r>
+        <w:t>SELECT emp_id, name, dept_name</w:t>
+      </w:r>
+    </w:p>
+    <w:p>
+      <w:r>
+        <w:lastRenderedPageBreak/>
+        <w:t>FROM employee LEFT JOIN department</w:t>
+      </w:r>
+    </w:p>
+    <w:p>
+      <w:r>
+        <w:t>ON employee.dept_id = department.dept_id;</w:t>
+      </w:r>
+    </w:p>
+    <w:p/>
+    <w:p>
+      <w:r>
+        <w:drawing>
+          <wp:inline distT="0" distB="0" distL="0" distR="0" wp14:anchorId="516B252D" wp14:editId="167E0DC3">
+            <wp:extent cx="4410691" cy="2829320"/>
+            <wp:effectExtent l="0" t="0" r="9525" b="9525"/>
+            <wp:docPr id="2051754300" name="Picture 1"/>
+            <wp:cNvGraphicFramePr>
+              <a:graphicFrameLocks xmlns:a="http://schemas.openxmlformats.org/drawingml/2006/main" noChangeAspect="1"/>
+            </wp:cNvGraphicFramePr>
+            <a:graphic xmlns:a="http://schemas.openxmlformats.org/drawingml/2006/main">
+              <a:graphicData uri="http://schemas.openxmlformats.org/drawingml/2006/picture">
+                <pic:pic xmlns:pic="http://schemas.openxmlformats.org/drawingml/2006/picture">
+                  <pic:nvPicPr>
+                    <pic:cNvPr id="2051754300" name=""/>
+                    <pic:cNvPicPr/>
+                  </pic:nvPicPr>
+                  <pic:blipFill>
+                    <a:blip r:embed="rId68"/>
+                    <a:stretch>
+                      <a:fillRect/>
+                    </a:stretch>
+                  </pic:blipFill>
+                  <pic:spPr>
+                    <a:xfrm>
+                      <a:off x="0" y="0"/>
+                      <a:ext cx="4410691" cy="2829320"/>
+                    </a:xfrm>
+                    <a:prstGeom prst="rect">
+                      <a:avLst/>
+                    </a:prstGeom>
+                  </pic:spPr>
+                </pic:pic>
+              </a:graphicData>
+            </a:graphic>
+          </wp:inline>
+        </w:drawing>
+      </w:r>
+    </w:p>
+    <w:p/>
+    <w:p/>
+    <w:p>
+      <w:r>
+        <w:t>RIGHT OUTER JOIN</w:t>
+      </w:r>
+    </w:p>
+    <w:p>
+      <w:r>
+        <w:t>SELECT emp_id, name, dept_name</w:t>
+      </w:r>
+    </w:p>
+    <w:p>
+      <w:r>
+        <w:t>FROM employee RIGHT JOIN department</w:t>
+      </w:r>
+    </w:p>
+    <w:p>
+      <w:r>
+        <w:t>ON employee.dept_id = department.dept_id;</w:t>
+      </w:r>
+    </w:p>
+    <w:p/>
+    <w:p>
+      <w:r>
+        <w:drawing>
+          <wp:inline distT="0" distB="0" distL="0" distR="0" wp14:anchorId="527E9F9F" wp14:editId="5EBE752B">
+            <wp:extent cx="4648849" cy="2562583"/>
+            <wp:effectExtent l="0" t="0" r="0" b="9525"/>
+            <wp:docPr id="361891996" name="Picture 1"/>
+            <wp:cNvGraphicFramePr>
+              <a:graphicFrameLocks xmlns:a="http://schemas.openxmlformats.org/drawingml/2006/main" noChangeAspect="1"/>
+            </wp:cNvGraphicFramePr>
+            <a:graphic xmlns:a="http://schemas.openxmlformats.org/drawingml/2006/main">
+              <a:graphicData uri="http://schemas.openxmlformats.org/drawingml/2006/picture">
+                <pic:pic xmlns:pic="http://schemas.openxmlformats.org/drawingml/2006/picture">
+                  <pic:nvPicPr>
+                    <pic:cNvPr id="361891996" name=""/>
+                    <pic:cNvPicPr/>
+                  </pic:nvPicPr>
+                  <pic:blipFill>
+                    <a:blip r:embed="rId69"/>
+                    <a:stretch>
+                      <a:fillRect/>
+                    </a:stretch>
+                  </pic:blipFill>
+                  <pic:spPr>
+                    <a:xfrm>
+                      <a:off x="0" y="0"/>
+                      <a:ext cx="4648849" cy="2562583"/>
+                    </a:xfrm>
+                    <a:prstGeom prst="rect">
+                      <a:avLst/>
+                    </a:prstGeom>
+                  </pic:spPr>
+                </pic:pic>
+              </a:graphicData>
+            </a:graphic>
+          </wp:inline>
+        </w:drawing>
+      </w:r>
+    </w:p>
+    <w:p/>
+    <w:p>
+      <w:r>
+        <w:lastRenderedPageBreak/>
+        <w:t>FULL JOIN</w:t>
+      </w:r>
+    </w:p>
+    <w:p>
+      <w:r>
+        <w:t>SELECT emp_id, name, dept_name</w:t>
+      </w:r>
+    </w:p>
+    <w:p>
+      <w:r>
+        <w:t>FROM employee</w:t>
+      </w:r>
+    </w:p>
+    <w:p>
+      <w:r>
+        <w:t>LEFT JOIN department</w:t>
+      </w:r>
+    </w:p>
+    <w:p>
+      <w:r>
+        <w:t>ON empolyee.dept_id = department.dept_id</w:t>
+      </w:r>
+    </w:p>
+    <w:p>
+      <w:r>
+        <w:t>UNION</w:t>
+      </w:r>
+    </w:p>
+    <w:p>
+      <w:r>
+        <w:t>SELECT emp_id, name, dept_name</w:t>
+      </w:r>
+    </w:p>
+    <w:p>
+      <w:r>
+        <w:t>FROM employee</w:t>
+      </w:r>
+    </w:p>
+    <w:p>
+      <w:r>
+        <w:t>RIGHT JOIN department</w:t>
+      </w:r>
+    </w:p>
+    <w:p>
+      <w:r>
+        <w:t>ON empolyee.dept_id = department.dept_id;</w:t>
+      </w:r>
+    </w:p>
+    <w:p/>
+    <w:p>
+      <w:r>
+        <w:drawing>
+          <wp:inline distT="0" distB="0" distL="0" distR="0" wp14:anchorId="75FCCCEA" wp14:editId="7E4E347A">
+            <wp:extent cx="4439270" cy="2514951"/>
+            <wp:effectExtent l="0" t="0" r="0" b="0"/>
+            <wp:docPr id="796450804" name="Picture 1"/>
+            <wp:cNvGraphicFramePr>
+              <a:graphicFrameLocks xmlns:a="http://schemas.openxmlformats.org/drawingml/2006/main" noChangeAspect="1"/>
+            </wp:cNvGraphicFramePr>
+            <a:graphic xmlns:a="http://schemas.openxmlformats.org/drawingml/2006/main">
+              <a:graphicData uri="http://schemas.openxmlformats.org/drawingml/2006/picture">
+                <pic:pic xmlns:pic="http://schemas.openxmlformats.org/drawingml/2006/picture">
+                  <pic:nvPicPr>
+                    <pic:cNvPr id="796450804" name=""/>
+                    <pic:cNvPicPr/>
+                  </pic:nvPicPr>
+                  <pic:blipFill>
+                    <a:blip r:embed="rId70"/>
+                    <a:stretch>
+                      <a:fillRect/>
+                    </a:stretch>
+                  </pic:blipFill>
+                  <pic:spPr>
+                    <a:xfrm>
+                      <a:off x="0" y="0"/>
+                      <a:ext cx="4439270" cy="2514951"/>
+                    </a:xfrm>
+                    <a:prstGeom prst="rect">
+                      <a:avLst/>
+                    </a:prstGeom>
+                  </pic:spPr>
+                </pic:pic>
+              </a:graphicData>
+            </a:graphic>
+          </wp:inline>
+        </w:drawing>
+      </w:r>
+    </w:p>
+    <w:p/>
+    <w:p/>
+    <w:p>
+      <w:r>
+        <w:t>NATURAL JOIN</w:t>
+      </w:r>
+    </w:p>
+    <w:p>
+      <w:r>
+        <w:t>SELECT emp_id, name, dept_name</w:t>
+      </w:r>
+    </w:p>
+    <w:p>
+      <w:r>
+        <w:t>FROM employee</w:t>
+      </w:r>
+    </w:p>
+    <w:p>
+      <w:r>
+        <w:t>NATURAL JOIN department;</w:t>
+      </w:r>
+    </w:p>
+    <w:p/>
+    <w:p>
+      <w:r>
+        <w:lastRenderedPageBreak/>
+        <w:drawing>
+          <wp:inline distT="0" distB="0" distL="0" distR="0" wp14:anchorId="4CB2F353" wp14:editId="082DA1C7">
+            <wp:extent cx="4391638" cy="2638793"/>
+            <wp:effectExtent l="0" t="0" r="9525" b="9525"/>
+            <wp:docPr id="351106299" name="Picture 1"/>
+            <wp:cNvGraphicFramePr>
+              <a:graphicFrameLocks xmlns:a="http://schemas.openxmlformats.org/drawingml/2006/main" noChangeAspect="1"/>
+            </wp:cNvGraphicFramePr>
+            <a:graphic xmlns:a="http://schemas.openxmlformats.org/drawingml/2006/main">
+              <a:graphicData uri="http://schemas.openxmlformats.org/drawingml/2006/picture">
+                <pic:pic xmlns:pic="http://schemas.openxmlformats.org/drawingml/2006/picture">
+                  <pic:nvPicPr>
+                    <pic:cNvPr id="351106299" name=""/>
+                    <pic:cNvPicPr/>
+                  </pic:nvPicPr>
+                  <pic:blipFill>
+                    <a:blip r:embed="rId71"/>
+                    <a:stretch>
+                      <a:fillRect/>
+                    </a:stretch>
+                  </pic:blipFill>
+                  <pic:spPr>
+                    <a:xfrm>
+                      <a:off x="0" y="0"/>
+                      <a:ext cx="4391638" cy="2638793"/>
+                    </a:xfrm>
+                    <a:prstGeom prst="rect">
+                      <a:avLst/>
+                    </a:prstGeom>
+                  </pic:spPr>
+                </pic:pic>
+              </a:graphicData>
+            </a:graphic>
+          </wp:inline>
+        </w:drawing>
+      </w:r>
+    </w:p>
+    <w:p>
+      <w:r>
+        <w:t>48. Select name and address of employees whose salary is between 10000 and 20000.</w:t>
+      </w:r>
+    </w:p>
+    <w:p>
+      <w:pPr>
+        <w:ind w:left="360"/>
+      </w:pPr>
+      <w:r>
+        <w:t>SQL query:</w:t>
+      </w:r>
+    </w:p>
+    <w:p>
+      <w:r>
+        <w:t>select name,address</w:t>
+      </w:r>
+    </w:p>
+    <w:p>
+      <w:r>
+        <w:t>from employee</w:t>
+      </w:r>
+    </w:p>
+    <w:p>
+      <w:r>
+        <w:t>where salary between 10000 and 20000;</w:t>
+      </w:r>
+    </w:p>
+    <w:p>
+      <w:r>
+        <w:drawing>
+          <wp:inline distT="0" distB="0" distL="0" distR="0" wp14:anchorId="34836BD0" wp14:editId="37E62699">
+            <wp:extent cx="5274310" cy="2425700"/>
+            <wp:effectExtent l="0" t="0" r="2540" b="0"/>
+            <wp:docPr id="97418242" name="Picture 1"/>
+            <wp:cNvGraphicFramePr>
+              <a:graphicFrameLocks xmlns:a="http://schemas.openxmlformats.org/drawingml/2006/main" noChangeAspect="1"/>
+            </wp:cNvGraphicFramePr>
+            <a:graphic xmlns:a="http://schemas.openxmlformats.org/drawingml/2006/main">
+              <a:graphicData uri="http://schemas.openxmlformats.org/drawingml/2006/picture">
+                <pic:pic xmlns:pic="http://schemas.openxmlformats.org/drawingml/2006/picture">
+                  <pic:nvPicPr>
+                    <pic:cNvPr id="97418242" name=""/>
+                    <pic:cNvPicPr/>
+                  </pic:nvPicPr>
+                  <pic:blipFill>
+                    <a:blip r:embed="rId72"/>
+                    <a:stretch>
+                      <a:fillRect/>
+                    </a:stretch>
+                  </pic:blipFill>
+                  <pic:spPr>
+                    <a:xfrm>
+                      <a:off x="0" y="0"/>
+                      <a:ext cx="5274310" cy="2425700"/>
+                    </a:xfrm>
+                    <a:prstGeom prst="rect">
+                      <a:avLst/>
+                    </a:prstGeom>
+                  </pic:spPr>
+                </pic:pic>
+              </a:graphicData>
+            </a:graphic>
+          </wp:inline>
+        </w:drawing>
+      </w:r>
+    </w:p>
+    <w:p>
+      <w:r>
+        <w:t>49. Select employee id, employee name and department name of employees working in</w:t>
+      </w:r>
+    </w:p>
+    <w:p>
+      <w:r>
+        <w:t>first floor.</w:t>
+      </w:r>
+    </w:p>
+    <w:p>
+      <w:pPr>
+        <w:ind w:left="360"/>
+      </w:pPr>
+      <w:r>
+        <w:t>SQL query:</w:t>
+      </w:r>
+    </w:p>
+    <w:p>
+      <w:r>
+        <w:t>select emp_id, name, dept_name</w:t>
+      </w:r>
+    </w:p>
+    <w:p>
+      <w:r>
+        <w:t>from department</w:t>
+      </w:r>
+    </w:p>
+    <w:p>
+      <w:r>
+        <w:t>NATURAL JOIN employee</w:t>
+      </w:r>
+    </w:p>
+    <w:p>
+      <w:r>
+        <w:t>where floor =1;</w:t>
+      </w:r>
+    </w:p>
+    <w:p>
+      <w:r>
+        <w:lastRenderedPageBreak/>
+        <w:drawing>
+          <wp:inline distT="0" distB="0" distL="0" distR="0" wp14:anchorId="7DCC89C3" wp14:editId="2ACDF760">
+            <wp:extent cx="5048955" cy="2724530"/>
+            <wp:effectExtent l="0" t="0" r="0" b="0"/>
+            <wp:docPr id="881266459" name="Picture 1"/>
+            <wp:cNvGraphicFramePr>
+              <a:graphicFrameLocks xmlns:a="http://schemas.openxmlformats.org/drawingml/2006/main" noChangeAspect="1"/>
+            </wp:cNvGraphicFramePr>
+            <a:graphic xmlns:a="http://schemas.openxmlformats.org/drawingml/2006/main">
+              <a:graphicData uri="http://schemas.openxmlformats.org/drawingml/2006/picture">
+                <pic:pic xmlns:pic="http://schemas.openxmlformats.org/drawingml/2006/picture">
+                  <pic:nvPicPr>
+                    <pic:cNvPr id="881266459" name=""/>
+                    <pic:cNvPicPr/>
+                  </pic:nvPicPr>
+                  <pic:blipFill>
+                    <a:blip r:embed="rId73"/>
+                    <a:stretch>
+                      <a:fillRect/>
+                    </a:stretch>
+                  </pic:blipFill>
+                  <pic:spPr>
+                    <a:xfrm>
+                      <a:off x="0" y="0"/>
+                      <a:ext cx="5048955" cy="2724530"/>
+                    </a:xfrm>
+                    <a:prstGeom prst="rect">
+                      <a:avLst/>
+                    </a:prstGeom>
+                  </pic:spPr>
+                </pic:pic>
+              </a:graphicData>
+            </a:graphic>
+          </wp:inline>
+        </w:drawing>
+      </w:r>
+    </w:p>
+    <w:p>
+      <w:r>
+        <w:t>50. Select all records of department which are in second floor.</w:t>
+      </w:r>
+    </w:p>
+    <w:p>
+      <w:pPr>
+        <w:ind w:left="360"/>
+      </w:pPr>
+      <w:r>
+        <w:t>SQL query:</w:t>
+      </w:r>
+    </w:p>
+    <w:p>
+      <w:r>
+        <w:t>select * from department</w:t>
+      </w:r>
+    </w:p>
+    <w:p>
+      <w:r>
+        <w:t>where floor =2;</w:t>
+      </w:r>
+    </w:p>
+    <w:p/>
+    <w:p>
+      <w:r>
+        <w:drawing>
+          <wp:inline distT="0" distB="0" distL="0" distR="0" wp14:anchorId="70407F36" wp14:editId="1C11F54A">
+            <wp:extent cx="5274310" cy="1958340"/>
+            <wp:effectExtent l="0" t="0" r="2540" b="3810"/>
+            <wp:docPr id="519101357" name="Picture 1" descr="A screenshot of a computer&#10;&#10;AI-generated content may be incorrect."/>
+            <wp:cNvGraphicFramePr>
+              <a:graphicFrameLocks xmlns:a="http://schemas.openxmlformats.org/drawingml/2006/main" noChangeAspect="1"/>
+            </wp:cNvGraphicFramePr>
+            <a:graphic xmlns:a="http://schemas.openxmlformats.org/drawingml/2006/main">
+              <a:graphicData uri="http://schemas.openxmlformats.org/drawingml/2006/picture">
+                <pic:pic xmlns:pic="http://schemas.openxmlformats.org/drawingml/2006/picture">
+                  <pic:nvPicPr>
+                    <pic:cNvPr id="519101357" name="Picture 1" descr="A screenshot of a computer&#10;&#10;AI-generated content may be incorrect."/>
+                    <pic:cNvPicPr/>
+                  </pic:nvPicPr>
+                  <pic:blipFill>
+                    <a:blip r:embed="rId74"/>
+                    <a:stretch>
+                      <a:fillRect/>
+                    </a:stretch>
+                  </pic:blipFill>
+                  <pic:spPr>
+                    <a:xfrm>
+                      <a:off x="0" y="0"/>
+                      <a:ext cx="5274310" cy="1958340"/>
+                    </a:xfrm>
+                    <a:prstGeom prst="rect">
+                      <a:avLst/>
+                    </a:prstGeom>
+                  </pic:spPr>
+                </pic:pic>
+              </a:graphicData>
+            </a:graphic>
+          </wp:inline>
+        </w:drawing>
+      </w:r>
+    </w:p>
     <w:sectPr>
-      <w:headerReference w:type="default" r:id="rId60"/>
-      <w:footerReference w:type="default" r:id="rId61"/>
+      <w:headerReference w:type="default" r:id="rId75"/>
+      <w:footerReference w:type="default" r:id="rId76"/>
       <w:pgSz w:w="11906" w:h="16838"/>
       <w:pgMar w:top="1440" w:right="1440" w:bottom="1440" w:left="2160" w:header="706" w:footer="706" w:gutter="0"/>
       <w:cols w:space="708"/>
@@ -5310,6 +6595,7 @@
   <w:style w:type="paragraph" w:default="1" w:styleId="Normal">
     <w:name w:val="Normal"/>
     <w:qFormat/>
+    <w:rsid w:val="00AE1C5B"/>
   </w:style>
   <w:style w:type="paragraph" w:styleId="Heading1">
     <w:name w:val="heading 1"/>
